--- a/automatics/malachite/3313.docx
+++ b/automatics/malachite/3313.docx
@@ -1,95 +1,139 @@
 
 <file path=word/document.xml><?xml version="1.0" encoding="utf-8"?>
-<w:document xmlns:wpc="http://schemas.microsoft.com/office/word/2010/wordprocessingCanvas" xmlns:mc="http://schemas.openxmlformats.org/markup-compatibility/2006" xmlns:o="urn:schemas-microsoft-com:office:office" xmlns:r="http://schemas.openxmlformats.org/officeDocument/2006/relationships" xmlns:m="http://schemas.openxmlformats.org/officeDocument/2006/math" xmlns:v="urn:schemas-microsoft-com:vml" xmlns:wp14="http://schemas.microsoft.com/office/word/2010/wordprocessingDrawing" xmlns:wp="http://schemas.openxmlformats.org/drawingml/2006/wordprocessingDrawing" xmlns:w10="urn:schemas-microsoft-com:office:word" xmlns:w="http://schemas.openxmlformats.org/wordprocessingml/2006/main" xmlns:w14="http://schemas.microsoft.com/office/word/2010/wordml" xmlns:wpg="http://schemas.microsoft.com/office/word/2010/wordprocessingGroup" xmlns:wpi="http://schemas.microsoft.com/office/word/2010/wordprocessingInk" xmlns:wne="http://schemas.microsoft.com/office/word/2006/wordml" xmlns:wps="http://schemas.microsoft.com/office/word/2010/wordprocessingShape" mc:Ignorable="w14 wp14">
+<w:document xmlns:wpc="http://schemas.microsoft.com/office/word/2010/wordprocessingCanvas" xmlns:mc="http://schemas.openxmlformats.org/markup-compatibility/2006" xmlns:o="urn:schemas-microsoft-com:office:office" xmlns:r="http://schemas.openxmlformats.org/officeDocument/2006/relationships" xmlns:m="http://schemas.openxmlformats.org/officeDocument/2006/math" xmlns:v="urn:schemas-microsoft-com:vml" xmlns:wp14="http://schemas.microsoft.com/office/word/2010/wordprocessingDrawing" xmlns:wp="http://schemas.openxmlformats.org/drawingml/2006/wordprocessingDrawing" xmlns:w10="urn:schemas-microsoft-com:office:word" xmlns:w="http://schemas.openxmlformats.org/wordprocessingml/2006/main" xmlns:w14="http://schemas.microsoft.com/office/word/2010/wordml" xmlns:w15="http://schemas.microsoft.com/office/word/2012/wordml" xmlns:wpg="http://schemas.microsoft.com/office/word/2010/wordprocessingGroup" xmlns:wpi="http://schemas.microsoft.com/office/word/2010/wordprocessingInk" xmlns:wne="http://schemas.microsoft.com/office/word/2006/wordml" xmlns:wps="http://schemas.microsoft.com/office/word/2010/wordprocessingShape" mc:Ignorable="w14 w15 wp14">
   <w:body>
     <w:p>
       <w:pPr>
         <w:pStyle w:val="2"/>
+        <w:rPr>
+          <w:rFonts w:ascii="Cambria" w:hAnsi="Cambria"/>
+          <w:color w:val="4F81BD" w:themeColor="accent1"/>
+          <w:sz w:val="36"/>
+          <w:szCs w:val="36"/>
+        </w:rPr>
       </w:pPr>
       <w:bookmarkStart w:id="0" w:name="_Toc343887499"/>
       <w:r>
-        <w:t>7.1</w:t>
-      </w:r>
-      <w:r>
-        <w:t>3</w:t>
-      </w:r>
-      <w:r>
-        <w:t xml:space="preserve"> </w:t>
-      </w:r>
-      <w:r>
-        <w:t>Блок «</w:t>
-      </w:r>
-      <w:r>
-        <w:t>Малахит</w:t>
-      </w:r>
-      <w:r>
-        <w:t xml:space="preserve"> </w:t>
-      </w:r>
-      <w:r>
+        <w:rPr>
+          <w:rFonts w:ascii="Cambria" w:hAnsi="Cambria"/>
+          <w:color w:val="4F81BD" w:themeColor="accent1"/>
+          <w:sz w:val="36"/>
+          <w:szCs w:val="36"/>
+        </w:rPr>
+        <w:t xml:space="preserve">Блок «Малахит </w:t>
+      </w:r>
+      <w:r>
+        <w:rPr>
+          <w:rFonts w:ascii="Cambria" w:hAnsi="Cambria"/>
+          <w:color w:val="4F81BD" w:themeColor="accent1"/>
+          <w:sz w:val="36"/>
+          <w:szCs w:val="36"/>
+        </w:rPr>
         <w:t>– Запись команды алгоритма на вход БУП</w:t>
       </w:r>
       <w:r>
+        <w:rPr>
+          <w:rFonts w:ascii="Cambria" w:hAnsi="Cambria"/>
+          <w:color w:val="4F81BD" w:themeColor="accent1"/>
+          <w:sz w:val="36"/>
+          <w:szCs w:val="36"/>
+        </w:rPr>
         <w:t>»</w:t>
       </w:r>
       <w:bookmarkEnd w:id="0"/>
     </w:p>
     <w:p>
-      <w:r>
-        <w:t>Блок предназначен для использования внутри блоков типа «Программа» и создания в базе данных сигнала вида «команда алгоритма на вход БУП», а также записи его знач</w:t>
-      </w:r>
-      <w:r>
-        <w:t>е</w:t>
-      </w:r>
-      <w:r>
-        <w:t>ния в БД при расчете.</w:t>
-      </w:r>
-      <w:r>
-        <w:t xml:space="preserve"> </w:t>
-      </w:r>
-      <w:r>
-        <w:t>Блок является шаблонным, для создания сигнала использует катег</w:t>
-      </w:r>
-      <w:r>
-        <w:t>о</w:t>
-      </w:r>
-      <w:r>
-        <w:t>рию «Алгоритмы», для автозаполнения одного из свойств – категорию «Насосы»</w:t>
-      </w:r>
-      <w:r>
-        <w:t>.</w:t>
+      <w:pPr>
+        <w:rPr>
+          <w:rFonts w:ascii="Cambria" w:hAnsi="Cambria"/>
+          <w:sz w:val="28"/>
+          <w:szCs w:val="28"/>
+        </w:rPr>
+      </w:pPr>
+      <w:r>
+        <w:rPr>
+          <w:rFonts w:ascii="Cambria" w:hAnsi="Cambria"/>
+          <w:sz w:val="28"/>
+          <w:szCs w:val="28"/>
+        </w:rPr>
+        <w:t>Блок предназначен для использования внутри блоков типа «Программа» и создания в базе данных сигнала вида «команда алгоритма на вход БУП», а также записи его значения в БД при расчете. Блок является шаблонным, для создания сигнала использует катего</w:t>
+      </w:r>
+      <w:bookmarkStart w:id="1" w:name="_GoBack"/>
+      <w:bookmarkEnd w:id="1"/>
+      <w:r>
+        <w:rPr>
+          <w:rFonts w:ascii="Cambria" w:hAnsi="Cambria"/>
+          <w:sz w:val="28"/>
+          <w:szCs w:val="28"/>
+        </w:rPr>
+        <w:t>рию «Алгоритмы», для автозаполнения одного из свойств – категорию «Насосы».</w:t>
       </w:r>
     </w:p>
     <w:p>
-      <w:r>
-        <w:t>Блок представляет собой расширенную версию блока типа «Выход алгоритма», с автоматизированным заполнением некоторых свойств</w:t>
-      </w:r>
-      <w:r>
-        <w:t>;</w:t>
-      </w:r>
-      <w:r>
-        <w:t xml:space="preserve"> блок не является субмоделью.</w:t>
+      <w:pPr>
+        <w:rPr>
+          <w:rFonts w:ascii="Cambria" w:hAnsi="Cambria"/>
+          <w:sz w:val="28"/>
+          <w:szCs w:val="28"/>
+        </w:rPr>
+      </w:pPr>
+      <w:r>
+        <w:rPr>
+          <w:rFonts w:ascii="Cambria" w:hAnsi="Cambria"/>
+          <w:sz w:val="28"/>
+          <w:szCs w:val="28"/>
+        </w:rPr>
+        <w:t>Блок представляет собой расширенную версию блока типа «Выход алгоритма», с автоматизированным заполнением некоторых свойств; блок не является субмоделью.</w:t>
       </w:r>
     </w:p>
     <w:p>
-      <w:r>
-        <w:t xml:space="preserve">Блок практически полностью аналогичен блоку «Малахит </w:t>
-      </w:r>
-      <w:r>
-        <w:t>– Запись команды алг</w:t>
-      </w:r>
-      <w:r>
-        <w:t>о</w:t>
-      </w:r>
-      <w:r>
-        <w:t>ритма на вход БУК</w:t>
-      </w:r>
-      <w:r>
-        <w:t>» (см. предыдущий подраздел 7.12).</w:t>
+      <w:pPr>
+        <w:rPr>
+          <w:rFonts w:ascii="Cambria" w:hAnsi="Cambria"/>
+          <w:sz w:val="28"/>
+          <w:szCs w:val="28"/>
+        </w:rPr>
+      </w:pPr>
+      <w:r>
+        <w:rPr>
+          <w:rFonts w:ascii="Cambria" w:hAnsi="Cambria"/>
+          <w:sz w:val="28"/>
+          <w:szCs w:val="28"/>
+        </w:rPr>
+        <w:t>Блок практически полностью аналогичен блоку «Малахит – Запись команды алгоритма на вход БУК».</w:t>
       </w:r>
     </w:p>
     <w:p>
-      <w:r>
-        <w:t>В свойствах блока (см. рисунок 7.13.1) необходимо указать:</w:t>
+      <w:pPr>
+        <w:rPr>
+          <w:rFonts w:ascii="Cambria" w:hAnsi="Cambria"/>
+          <w:sz w:val="28"/>
+          <w:szCs w:val="28"/>
+        </w:rPr>
+      </w:pPr>
+      <w:r>
+        <w:rPr>
+          <w:rFonts w:ascii="Cambria" w:hAnsi="Cambria"/>
+          <w:sz w:val="28"/>
+          <w:szCs w:val="28"/>
+        </w:rPr>
+        <w:t>В св</w:t>
+      </w:r>
+      <w:r>
+        <w:rPr>
+          <w:rFonts w:ascii="Cambria" w:hAnsi="Cambria"/>
+          <w:sz w:val="28"/>
+          <w:szCs w:val="28"/>
+        </w:rPr>
+        <w:t xml:space="preserve">ойствах блока (см. рисунок </w:t>
+      </w:r>
+      <w:r>
+        <w:rPr>
+          <w:rFonts w:ascii="Cambria" w:hAnsi="Cambria"/>
+          <w:sz w:val="28"/>
+          <w:szCs w:val="28"/>
+        </w:rPr>
+        <w:t>1) необходимо указать:</w:t>
       </w:r>
     </w:p>
     <w:p>
@@ -99,33 +143,19 @@
           <w:ilvl w:val="0"/>
           <w:numId w:val="30"/>
         </w:numPr>
-      </w:pPr>
-      <w:r>
-        <w:t>Свойство «Имя алгоритма» – значение данного свойства используется бл</w:t>
-      </w:r>
-      <w:r>
-        <w:t>о</w:t>
-      </w:r>
-      <w:r>
-        <w:t>ком для формирования полного имени сигнала, записываемого в базу да</w:t>
-      </w:r>
-      <w:r>
-        <w:t>н</w:t>
-      </w:r>
-      <w:r>
-        <w:t>ных в категорию «Алгоритмы». Свойство задается либо путем ручного вв</w:t>
-      </w:r>
-      <w:r>
-        <w:t>о</w:t>
-      </w:r>
-      <w:r>
-        <w:t>да, либо автоматически: по имени субмодели (алгоритма), в которой расп</w:t>
-      </w:r>
-      <w:r>
-        <w:t>о</w:t>
-      </w:r>
-      <w:r>
-        <w:t>лагается данный блок.</w:t>
+        <w:rPr>
+          <w:rFonts w:ascii="Cambria" w:hAnsi="Cambria"/>
+          <w:sz w:val="28"/>
+          <w:szCs w:val="28"/>
+        </w:rPr>
+      </w:pPr>
+      <w:r>
+        <w:rPr>
+          <w:rFonts w:ascii="Cambria" w:hAnsi="Cambria"/>
+          <w:sz w:val="28"/>
+          <w:szCs w:val="28"/>
+        </w:rPr>
+        <w:t>Свойство «Имя алгоритма» – значение данного свойства используется блоком для формирования полного имени сигнала, записываемого в базу данных в категорию «Алгоритмы». Свойство задается либо путем ручного ввода, либо автоматически: по имени субмодели (алгоритма), в которой располагается данный блок.</w:t>
       </w:r>
     </w:p>
     <w:p>
@@ -135,8 +165,18 @@
           <w:ilvl w:val="0"/>
           <w:numId w:val="30"/>
         </w:numPr>
-      </w:pPr>
-      <w:r>
+        <w:rPr>
+          <w:rFonts w:ascii="Cambria" w:hAnsi="Cambria"/>
+          <w:sz w:val="28"/>
+          <w:szCs w:val="28"/>
+        </w:rPr>
+      </w:pPr>
+      <w:r>
+        <w:rPr>
+          <w:rFonts w:ascii="Cambria" w:hAnsi="Cambria"/>
+          <w:sz w:val="28"/>
+          <w:szCs w:val="28"/>
+        </w:rPr>
         <w:t>Свойство «Автоматическое задание имени алгоритма» – при установленном (по умолчанию) значении «Да», первое свойство блока («Имя алгоритма») заполняется автоматически (в соответствии с именем алгоритма, в котором располагается данный блок). При значении «Нет» необходимо заполнить первое свойство блока («Имя алгоритма») вручную.</w:t>
       </w:r>
     </w:p>
@@ -147,20 +187,20 @@
           <w:ilvl w:val="0"/>
           <w:numId w:val="30"/>
         </w:numPr>
-      </w:pPr>
-      <w:r>
-        <w:t>Свойство «Имя насо</w:t>
-      </w:r>
-      <w:bookmarkStart w:id="1" w:name="_GoBack"/>
-      <w:bookmarkEnd w:id="1"/>
-      <w:r>
-        <w:t>са (привода)», путем выбора его из выпадающего меню. Пункты выпадающего меню набираются автоматически из категории «Насосы» базы данных. Значение свойства используется блоком для форм</w:t>
-      </w:r>
-      <w:r>
-        <w:t>и</w:t>
-      </w:r>
-      <w:r>
-        <w:t>рования полного имени сигнала для записи в БД.</w:t>
+        <w:rPr>
+          <w:rFonts w:ascii="Cambria" w:hAnsi="Cambria"/>
+          <w:sz w:val="28"/>
+          <w:szCs w:val="28"/>
+        </w:rPr>
+      </w:pPr>
+      <w:r>
+        <w:rPr>
+          <w:rFonts w:ascii="Cambria" w:hAnsi="Cambria"/>
+          <w:sz w:val="28"/>
+          <w:szCs w:val="28"/>
+        </w:rPr>
+        <w:lastRenderedPageBreak/>
+        <w:t>Свойство «Имя насоса (привода)», путем выбора его из выпадающего меню. Пункты выпадающего меню набираются автоматически из категории «Насосы» базы данных. Значение свойства используется блоком для формирования полного имени сигнала для записи в БД.</w:t>
       </w:r>
     </w:p>
     <w:p>
@@ -170,36 +210,35 @@
           <w:ilvl w:val="0"/>
           <w:numId w:val="30"/>
         </w:numPr>
-      </w:pPr>
-      <w:r>
-        <w:t>Свойство «Тип команды» – тип команды. В настоящей библиотеке доступно четыре типа команды, отправляемой на привод, а именно: «Пуск</w:t>
-      </w:r>
-      <w:r>
-        <w:t>/</w:t>
-      </w:r>
-      <w:r>
+        <w:rPr>
+          <w:rFonts w:ascii="Cambria" w:hAnsi="Cambria"/>
+          <w:sz w:val="28"/>
+          <w:szCs w:val="28"/>
+        </w:rPr>
+      </w:pPr>
+      <w:r>
+        <w:rPr>
+          <w:rFonts w:ascii="Cambria" w:hAnsi="Cambria"/>
+          <w:sz w:val="28"/>
+          <w:szCs w:val="28"/>
+        </w:rPr>
+        <w:t>Свойство «Тип команды» – тип команды. В настоящей библиотеке доступно четыре типа команды, отправляемой на привод, а именно: «Пуск/</w:t>
+      </w:r>
+      <w:r>
+        <w:rPr>
+          <w:rFonts w:ascii="Cambria" w:hAnsi="Cambria"/>
+          <w:sz w:val="28"/>
+          <w:szCs w:val="28"/>
+        </w:rPr>
         <w:t>стоп</w:t>
       </w:r>
       <w:r>
-        <w:t>». Зн</w:t>
-      </w:r>
-      <w:r>
-        <w:t>а</w:t>
-      </w:r>
-      <w:r>
-        <w:t>чение свойства используется блоком для формирования полного имени си</w:t>
-      </w:r>
-      <w:r>
-        <w:t>г</w:t>
-      </w:r>
-      <w:r>
-        <w:t>нала, записываемого в базу данных в категорию «Алг</w:t>
-      </w:r>
-      <w:r>
-        <w:t>о</w:t>
-      </w:r>
-      <w:r>
-        <w:t>ритмы».</w:t>
+        <w:rPr>
+          <w:rFonts w:ascii="Cambria" w:hAnsi="Cambria"/>
+          <w:sz w:val="28"/>
+          <w:szCs w:val="28"/>
+        </w:rPr>
+        <w:t>». Значение свойства используется блоком для формирования полного имени сигнала, записываемого в базу данных в категорию «Алгоритмы».</w:t>
       </w:r>
     </w:p>
     <w:p>
@@ -209,15 +248,19 @@
           <w:ilvl w:val="0"/>
           <w:numId w:val="30"/>
         </w:numPr>
-      </w:pPr>
-      <w:r>
-        <w:t>Свойство «Транслировать в исполнительную систему» – в проекте не и</w:t>
-      </w:r>
-      <w:r>
-        <w:t>с</w:t>
-      </w:r>
-      <w:r>
-        <w:t>пользуется, оставлено для совместимости с блоком «Выход алгоритма» (на базе которого создан данный блок).</w:t>
+        <w:rPr>
+          <w:rFonts w:ascii="Cambria" w:hAnsi="Cambria"/>
+          <w:sz w:val="28"/>
+          <w:szCs w:val="28"/>
+        </w:rPr>
+      </w:pPr>
+      <w:r>
+        <w:rPr>
+          <w:rFonts w:ascii="Cambria" w:hAnsi="Cambria"/>
+          <w:sz w:val="28"/>
+          <w:szCs w:val="28"/>
+        </w:rPr>
+        <w:t>Свойство «Транслировать в исполнительную систему» – в проекте не используется, оставлено для совместимости с блоком «Выход алгоритма» (на базе которого создан данный блок).</w:t>
       </w:r>
     </w:p>
     <w:p>
@@ -225,41 +268,11 @@
         <w:spacing w:line="240" w:lineRule="auto"/>
         <w:ind w:firstLine="0"/>
         <w:jc w:val="left"/>
-      </w:pPr>
-    </w:p>
-    <w:p>
-      <w:pPr>
-        <w:spacing w:line="240" w:lineRule="auto"/>
-        <w:ind w:firstLine="0"/>
-        <w:jc w:val="left"/>
-      </w:pPr>
-    </w:p>
-    <w:p>
-      <w:pPr>
-        <w:spacing w:line="240" w:lineRule="auto"/>
-        <w:ind w:firstLine="0"/>
-        <w:jc w:val="left"/>
-      </w:pPr>
-    </w:p>
-    <w:p>
-      <w:pPr>
-        <w:spacing w:line="240" w:lineRule="auto"/>
-        <w:ind w:firstLine="0"/>
-        <w:jc w:val="left"/>
-      </w:pPr>
-    </w:p>
-    <w:p>
-      <w:pPr>
-        <w:spacing w:line="240" w:lineRule="auto"/>
-        <w:ind w:firstLine="0"/>
-        <w:jc w:val="left"/>
-      </w:pPr>
-    </w:p>
-    <w:p>
-      <w:pPr>
-        <w:spacing w:line="240" w:lineRule="auto"/>
-        <w:ind w:firstLine="0"/>
-        <w:jc w:val="left"/>
+        <w:rPr>
+          <w:rFonts w:ascii="Cambria" w:hAnsi="Cambria"/>
+          <w:sz w:val="28"/>
+          <w:szCs w:val="28"/>
+        </w:rPr>
       </w:pPr>
     </w:p>
     <w:tbl>
@@ -290,6 +303,11 @@
             <w:pPr>
               <w:ind w:firstLine="0"/>
               <w:jc w:val="center"/>
+              <w:rPr>
+                <w:rFonts w:ascii="Cambria" w:hAnsi="Cambria"/>
+                <w:sz w:val="28"/>
+                <w:szCs w:val="28"/>
+              </w:rPr>
             </w:pPr>
           </w:p>
           <w:p>
@@ -297,10 +315,18 @@
               <w:ind w:firstLine="0"/>
               <w:jc w:val="center"/>
               <w:rPr>
+                <w:rFonts w:ascii="Cambria" w:hAnsi="Cambria"/>
+                <w:sz w:val="28"/>
+                <w:szCs w:val="28"/>
                 <w:lang w:val="en-US"/>
               </w:rPr>
             </w:pPr>
             <w:r>
+              <w:rPr>
+                <w:rFonts w:ascii="Cambria" w:hAnsi="Cambria"/>
+                <w:sz w:val="28"/>
+                <w:szCs w:val="28"/>
+              </w:rPr>
               <w:object w:dxaOrig="480" w:dyaOrig="495">
                 <v:shapetype id="_x0000_t75" coordsize="21600,21600" o:spt="75" o:preferrelative="t" path="m@4@5l@4@11@9@11@9@5xe" filled="f" stroked="f">
                   <v:stroke joinstyle="miter"/>
@@ -321,10 +347,10 @@
                   <v:path o:extrusionok="f" gradientshapeok="t" o:connecttype="rect"/>
                   <o:lock v:ext="edit" aspectratio="t"/>
                 </v:shapetype>
-                <v:shape id="_x0000_i1025" type="#_x0000_t75" style="width:24pt;height:25pt" o:ole="">
-                  <v:imagedata r:id="rId9" o:title=""/>
+                <v:shape id="_x0000_i1025" type="#_x0000_t75" style="width:24pt;height:24.75pt" o:ole="">
+                  <v:imagedata r:id="rId8" o:title=""/>
                 </v:shape>
-                <o:OLEObject Type="Embed" ProgID="PBrush" ShapeID="_x0000_i1025" DrawAspect="Content" ObjectID="_1418241774" r:id="rId10"/>
+                <o:OLEObject Type="Embed" ProgID="PBrush" ShapeID="_x0000_i1025" DrawAspect="Content" ObjectID="_1481108183" r:id="rId9"/>
               </w:object>
             </w:r>
           </w:p>
@@ -332,6 +358,11 @@
             <w:pPr>
               <w:ind w:firstLine="0"/>
               <w:jc w:val="center"/>
+              <w:rPr>
+                <w:rFonts w:ascii="Cambria" w:hAnsi="Cambria"/>
+                <w:sz w:val="28"/>
+                <w:szCs w:val="28"/>
+              </w:rPr>
             </w:pPr>
           </w:p>
         </w:tc>
@@ -345,15 +376,23 @@
               <w:ind w:firstLine="0"/>
               <w:jc w:val="center"/>
               <w:rPr>
+                <w:rFonts w:ascii="Cambria" w:hAnsi="Cambria"/>
+                <w:sz w:val="28"/>
+                <w:szCs w:val="28"/>
                 <w:lang w:val="en-US"/>
               </w:rPr>
             </w:pPr>
             <w:r>
+              <w:rPr>
+                <w:rFonts w:ascii="Cambria" w:hAnsi="Cambria"/>
+                <w:sz w:val="28"/>
+                <w:szCs w:val="28"/>
+              </w:rPr>
               <w:object w:dxaOrig="6030" w:dyaOrig="675">
-                <v:shape id="_x0000_i1026" type="#_x0000_t75" style="width:302pt;height:34pt" o:ole="">
-                  <v:imagedata r:id="rId11" o:title=""/>
+                <v:shape id="_x0000_i1026" type="#_x0000_t75" style="width:302.25pt;height:33.75pt" o:ole="">
+                  <v:imagedata r:id="rId10" o:title=""/>
                 </v:shape>
-                <o:OLEObject Type="Embed" ProgID="PBrush" ShapeID="_x0000_i1026" DrawAspect="Content" ObjectID="_1418241775" r:id="rId12"/>
+                <o:OLEObject Type="Embed" ProgID="PBrush" ShapeID="_x0000_i1026" DrawAspect="Content" ObjectID="_1481108184" r:id="rId11"/>
               </w:object>
             </w:r>
           </w:p>
@@ -362,15 +401,23 @@
               <w:ind w:firstLine="0"/>
               <w:jc w:val="center"/>
               <w:rPr>
+                <w:rFonts w:ascii="Cambria" w:hAnsi="Cambria"/>
+                <w:sz w:val="28"/>
+                <w:szCs w:val="28"/>
                 <w:lang w:val="en-US"/>
               </w:rPr>
             </w:pPr>
             <w:r>
+              <w:rPr>
+                <w:rFonts w:ascii="Cambria" w:hAnsi="Cambria"/>
+                <w:sz w:val="28"/>
+                <w:szCs w:val="28"/>
+              </w:rPr>
               <w:object w:dxaOrig="6750" w:dyaOrig="3495">
-                <v:shape id="_x0000_i1027" type="#_x0000_t75" style="width:338pt;height:175pt" o:ole="">
-                  <v:imagedata r:id="rId13" o:title=""/>
+                <v:shape id="_x0000_i1027" type="#_x0000_t75" style="width:337.5pt;height:174.75pt" o:ole="">
+                  <v:imagedata r:id="rId12" o:title=""/>
                 </v:shape>
-                <o:OLEObject Type="Embed" ProgID="PBrush" ShapeID="_x0000_i1027" DrawAspect="Content" ObjectID="_1418241776" r:id="rId14"/>
+                <o:OLEObject Type="Embed" ProgID="PBrush" ShapeID="_x0000_i1027" DrawAspect="Content" ObjectID="_1481108185" r:id="rId13"/>
               </w:object>
             </w:r>
           </w:p>
@@ -378,368 +425,393 @@
       </w:tr>
     </w:tbl>
     <w:p>
-      <w:r>
-        <w:t>Рисунок 7.</w:t>
-      </w:r>
-      <w:r>
-        <w:t>13</w:t>
-      </w:r>
-      <w:r>
-        <w:t>.1 – свойства блока «М</w:t>
-      </w:r>
-      <w:r>
-        <w:t xml:space="preserve">алахит – </w:t>
-      </w:r>
-      <w:r>
-        <w:t>За</w:t>
-      </w:r>
-      <w:r>
-        <w:t>пись команды алгоритма на вход БУП</w:t>
-      </w:r>
-      <w:r>
-        <w:t>»</w:t>
-      </w:r>
-    </w:p>
-    <w:p/>
-    <w:p>
-      <w:r>
-        <w:t>Свойство «Полное имя сигнала в БД», доступное только для чтения, отображает полное имя сигнала, записываемого в базу данных в категорию «Алгоритмы». Полное имя сигнала состоит из имени группы сигналов (соответсвует заданному имени алгоритма) и имени сигнала в данной группе, и формируется по правилу:</w:t>
+      <w:pPr>
+        <w:rPr>
+          <w:rFonts w:ascii="Cambria" w:hAnsi="Cambria"/>
+          <w:sz w:val="28"/>
+          <w:szCs w:val="28"/>
+        </w:rPr>
+      </w:pPr>
+      <w:r>
+        <w:rPr>
+          <w:rFonts w:ascii="Cambria" w:hAnsi="Cambria"/>
+          <w:sz w:val="28"/>
+          <w:szCs w:val="28"/>
+        </w:rPr>
+        <w:t xml:space="preserve">Рисунок </w:t>
+      </w:r>
+      <w:r>
+        <w:rPr>
+          <w:rFonts w:ascii="Cambria" w:hAnsi="Cambria"/>
+          <w:sz w:val="28"/>
+          <w:szCs w:val="28"/>
+        </w:rPr>
+        <w:t>1 – свойства блока «Малахит – Запись команды алгоритма на вход БУП»</w:t>
       </w:r>
     </w:p>
     <w:p>
       <w:pPr>
         <w:rPr>
-          <w:lang w:val="en-US"/>
-        </w:rPr>
-      </w:pPr>
-      <w:r>
-        <w:rPr>
-          <w:b/>
-          <w:lang w:val="en-US"/>
-        </w:rPr>
-        <w:t>&lt;</w:t>
-      </w:r>
-      <w:r>
-        <w:rPr>
-          <w:b/>
-          <w:lang w:val="en-US"/>
-        </w:rPr>
-        <w:t>bd</w:t>
-      </w:r>
-      <w:r>
-        <w:rPr>
-          <w:b/>
-          <w:lang w:val="en-US"/>
-        </w:rPr>
-        <w:t>_</w:t>
-      </w:r>
-      <w:r>
-        <w:rPr>
-          <w:b/>
-          <w:lang w:val="en-US"/>
-        </w:rPr>
-        <w:t>name</w:t>
-      </w:r>
-      <w:r>
-        <w:rPr>
-          <w:b/>
-          <w:lang w:val="en-US"/>
-        </w:rPr>
-        <w:t>&gt; = &lt;</w:t>
-      </w:r>
-      <w:r>
-        <w:rPr>
-          <w:b/>
-          <w:lang w:val="en-US"/>
-        </w:rPr>
-        <w:t>al</w:t>
-      </w:r>
-      <w:r>
-        <w:rPr>
-          <w:b/>
-          <w:lang w:val="en-US"/>
-        </w:rPr>
-        <w:t>_</w:t>
-      </w:r>
-      <w:r>
-        <w:rPr>
-          <w:b/>
-          <w:lang w:val="en-US"/>
-        </w:rPr>
-        <w:t>name</w:t>
-      </w:r>
-      <w:r>
-        <w:rPr>
-          <w:b/>
-          <w:lang w:val="en-US"/>
-        </w:rPr>
-        <w:t>&gt;_&lt;</w:t>
-      </w:r>
-      <w:r>
-        <w:rPr>
-          <w:b/>
-          <w:lang w:val="en-US"/>
-        </w:rPr>
-        <w:t>ob</w:t>
-      </w:r>
-      <w:r>
-        <w:rPr>
-          <w:b/>
-          <w:lang w:val="en-US"/>
-        </w:rPr>
-        <w:t>_</w:t>
-      </w:r>
-      <w:r>
-        <w:rPr>
-          <w:b/>
-          <w:lang w:val="en-US"/>
-        </w:rPr>
-        <w:t>name</w:t>
-      </w:r>
-      <w:r>
-        <w:rPr>
-          <w:b/>
-          <w:lang w:val="en-US"/>
-        </w:rPr>
-        <w:t>&gt;_&lt;</w:t>
-      </w:r>
-      <w:r>
-        <w:rPr>
-          <w:b/>
-          <w:lang w:val="en-US"/>
-        </w:rPr>
-        <w:t>com</w:t>
-      </w:r>
-      <w:r>
-        <w:rPr>
-          <w:b/>
-          <w:lang w:val="en-US"/>
-        </w:rPr>
-        <w:t>_</w:t>
-      </w:r>
-      <w:r>
-        <w:rPr>
-          <w:b/>
-          <w:lang w:val="en-US"/>
-        </w:rPr>
-        <w:t>type</w:t>
-      </w:r>
-      <w:r>
-        <w:rPr>
-          <w:b/>
-          <w:lang w:val="en-US"/>
-        </w:rPr>
-        <w:t>&gt;</w:t>
-      </w:r>
-      <w:r>
-        <w:rPr>
-          <w:lang w:val="en-US"/>
-        </w:rPr>
-        <w:t xml:space="preserve">, </w:t>
-      </w:r>
-      <w:r>
-        <w:t>где</w:t>
-      </w:r>
+          <w:rFonts w:ascii="Cambria" w:hAnsi="Cambria"/>
+          <w:sz w:val="28"/>
+          <w:szCs w:val="28"/>
+        </w:rPr>
+      </w:pPr>
     </w:p>
     <w:p>
-      <w:r>
-        <w:rPr>
-          <w:b/>
-        </w:rPr>
-        <w:t>&lt;</w:t>
-      </w:r>
-      <w:r>
-        <w:rPr>
-          <w:b/>
-          <w:lang w:val="en-US"/>
-        </w:rPr>
-        <w:t>bd</w:t>
-      </w:r>
-      <w:r>
-        <w:rPr>
-          <w:b/>
-        </w:rPr>
-        <w:t>_</w:t>
-      </w:r>
-      <w:r>
-        <w:rPr>
-          <w:b/>
-          <w:lang w:val="en-US"/>
-        </w:rPr>
-        <w:t>name</w:t>
-      </w:r>
-      <w:r>
-        <w:rPr>
-          <w:b/>
-        </w:rPr>
-        <w:t>&gt;</w:t>
-      </w:r>
-      <w:r>
-        <w:t xml:space="preserve"> – полное имя записываемого сигнала в БД;</w:t>
+      <w:pPr>
+        <w:rPr>
+          <w:rFonts w:ascii="Cambria" w:hAnsi="Cambria"/>
+          <w:sz w:val="28"/>
+          <w:szCs w:val="28"/>
+        </w:rPr>
+      </w:pPr>
+      <w:r>
+        <w:rPr>
+          <w:rFonts w:ascii="Cambria" w:hAnsi="Cambria"/>
+          <w:sz w:val="28"/>
+          <w:szCs w:val="28"/>
+        </w:rPr>
+        <w:t>Свойство «Полное имя сигнала в БД», доступное только для чтения, отображает полное имя сигнала, записываемого в базу данных в категорию «Алгоритмы». Полное имя сигнала состоит из имени группы сигналов (соответсвует заданному имени алгоритма) и имени сигнала в данной группе, и формируется по правилу:</w:t>
       </w:r>
     </w:p>
     <w:p>
-      <w:r>
-        <w:rPr>
+      <w:pPr>
+        <w:rPr>
+          <w:rFonts w:ascii="Cambria" w:hAnsi="Cambria"/>
+          <w:sz w:val="28"/>
+          <w:szCs w:val="28"/>
+          <w:lang w:val="en-US"/>
+        </w:rPr>
+      </w:pPr>
+      <w:r>
+        <w:rPr>
+          <w:rFonts w:ascii="Cambria" w:hAnsi="Cambria"/>
           <w:b/>
-        </w:rPr>
-        <w:t>&lt;</w:t>
-      </w:r>
-      <w:r>
-        <w:rPr>
-          <w:b/>
+          <w:sz w:val="28"/>
+          <w:szCs w:val="28"/>
           <w:lang w:val="en-US"/>
         </w:rPr>
-        <w:t>al</w:t>
-      </w:r>
-      <w:r>
-        <w:rPr>
-          <w:b/>
-        </w:rPr>
-        <w:t>_</w:t>
-      </w:r>
-      <w:r>
-        <w:rPr>
-          <w:b/>
+        <w:t>&lt;bd_name&gt; = &lt;al_name&gt;_&lt;ob_name&gt;_&lt;com_type&gt;</w:t>
+      </w:r>
+      <w:r>
+        <w:rPr>
+          <w:rFonts w:ascii="Cambria" w:hAnsi="Cambria"/>
+          <w:sz w:val="28"/>
+          <w:szCs w:val="28"/>
           <w:lang w:val="en-US"/>
         </w:rPr>
-        <w:t>name</w:t>
-      </w:r>
-      <w:r>
-        <w:rPr>
-          <w:b/>
-        </w:rPr>
-        <w:t>&gt;</w:t>
-      </w:r>
-      <w:r>
-        <w:t xml:space="preserve"> – значение свойства «Имя алгоритма», и в БД должна существовать или создастся новая группа сигналов с этим именем в категории «Алгоритмы»;</w:t>
+        <w:t xml:space="preserve">, </w:t>
+      </w:r>
+      <w:r>
+        <w:rPr>
+          <w:rFonts w:ascii="Cambria" w:hAnsi="Cambria"/>
+          <w:sz w:val="28"/>
+          <w:szCs w:val="28"/>
+        </w:rPr>
+        <w:t>где</w:t>
       </w:r>
     </w:p>
     <w:p>
-      <w:r>
-        <w:rPr>
+      <w:pPr>
+        <w:rPr>
+          <w:rFonts w:ascii="Cambria" w:hAnsi="Cambria"/>
+          <w:sz w:val="28"/>
+          <w:szCs w:val="28"/>
+        </w:rPr>
+      </w:pPr>
+      <w:r>
+        <w:rPr>
+          <w:rFonts w:ascii="Cambria" w:hAnsi="Cambria"/>
           <w:b/>
+          <w:sz w:val="28"/>
+          <w:szCs w:val="28"/>
         </w:rPr>
         <w:t>&lt;</w:t>
       </w:r>
       <w:r>
         <w:rPr>
+          <w:rFonts w:ascii="Cambria" w:hAnsi="Cambria"/>
           <w:b/>
+          <w:sz w:val="28"/>
+          <w:szCs w:val="28"/>
           <w:lang w:val="en-US"/>
         </w:rPr>
-        <w:t>ob</w:t>
-      </w:r>
-      <w:r>
-        <w:rPr>
+        <w:t>bd</w:t>
+      </w:r>
+      <w:r>
+        <w:rPr>
+          <w:rFonts w:ascii="Cambria" w:hAnsi="Cambria"/>
           <w:b/>
+          <w:sz w:val="28"/>
+          <w:szCs w:val="28"/>
         </w:rPr>
         <w:t>_</w:t>
       </w:r>
       <w:r>
         <w:rPr>
+          <w:rFonts w:ascii="Cambria" w:hAnsi="Cambria"/>
           <w:b/>
+          <w:sz w:val="28"/>
+          <w:szCs w:val="28"/>
           <w:lang w:val="en-US"/>
         </w:rPr>
         <w:t>name</w:t>
       </w:r>
       <w:r>
         <w:rPr>
+          <w:rFonts w:ascii="Cambria" w:hAnsi="Cambria"/>
           <w:b/>
+          <w:sz w:val="28"/>
+          <w:szCs w:val="28"/>
         </w:rPr>
         <w:t>&gt;</w:t>
       </w:r>
       <w:r>
-        <w:t xml:space="preserve"> – значение свойства «Имя насоса», на вход которого поступит форм</w:t>
-      </w:r>
-      <w:r>
-        <w:t>и</w:t>
-      </w:r>
-      <w:r>
-        <w:t>руемая команда</w:t>
-      </w:r>
-      <w:r>
-        <w:t>;</w:t>
+        <w:rPr>
+          <w:rFonts w:ascii="Cambria" w:hAnsi="Cambria"/>
+          <w:sz w:val="28"/>
+          <w:szCs w:val="28"/>
+        </w:rPr>
+        <w:t xml:space="preserve"> – полное имя записываемого сигнала в БД;</w:t>
       </w:r>
     </w:p>
     <w:p>
-      <w:r>
-        <w:rPr>
+      <w:pPr>
+        <w:rPr>
+          <w:rFonts w:ascii="Cambria" w:hAnsi="Cambria"/>
+          <w:sz w:val="28"/>
+          <w:szCs w:val="28"/>
+        </w:rPr>
+      </w:pPr>
+      <w:r>
+        <w:rPr>
+          <w:rFonts w:ascii="Cambria" w:hAnsi="Cambria"/>
           <w:b/>
+          <w:sz w:val="28"/>
+          <w:szCs w:val="28"/>
         </w:rPr>
         <w:t>&lt;</w:t>
       </w:r>
       <w:r>
         <w:rPr>
+          <w:rFonts w:ascii="Cambria" w:hAnsi="Cambria"/>
           <w:b/>
+          <w:sz w:val="28"/>
+          <w:szCs w:val="28"/>
           <w:lang w:val="en-US"/>
         </w:rPr>
+        <w:t>al</w:t>
+      </w:r>
+      <w:r>
+        <w:rPr>
+          <w:rFonts w:ascii="Cambria" w:hAnsi="Cambria"/>
+          <w:b/>
+          <w:sz w:val="28"/>
+          <w:szCs w:val="28"/>
+        </w:rPr>
+        <w:t>_</w:t>
+      </w:r>
+      <w:r>
+        <w:rPr>
+          <w:rFonts w:ascii="Cambria" w:hAnsi="Cambria"/>
+          <w:b/>
+          <w:sz w:val="28"/>
+          <w:szCs w:val="28"/>
+          <w:lang w:val="en-US"/>
+        </w:rPr>
+        <w:t>name</w:t>
+      </w:r>
+      <w:r>
+        <w:rPr>
+          <w:rFonts w:ascii="Cambria" w:hAnsi="Cambria"/>
+          <w:b/>
+          <w:sz w:val="28"/>
+          <w:szCs w:val="28"/>
+        </w:rPr>
+        <w:t>&gt;</w:t>
+      </w:r>
+      <w:r>
+        <w:rPr>
+          <w:rFonts w:ascii="Cambria" w:hAnsi="Cambria"/>
+          <w:sz w:val="28"/>
+          <w:szCs w:val="28"/>
+        </w:rPr>
+        <w:t xml:space="preserve"> – значение свойства «Имя алгоритма», и в БД должна существовать или создастся новая группа сигналов с этим именем в категории «Алгоритмы»;</w:t>
+      </w:r>
+    </w:p>
+    <w:p>
+      <w:pPr>
+        <w:rPr>
+          <w:rFonts w:ascii="Cambria" w:hAnsi="Cambria"/>
+          <w:sz w:val="28"/>
+          <w:szCs w:val="28"/>
+        </w:rPr>
+      </w:pPr>
+      <w:r>
+        <w:rPr>
+          <w:rFonts w:ascii="Cambria" w:hAnsi="Cambria"/>
+          <w:b/>
+          <w:sz w:val="28"/>
+          <w:szCs w:val="28"/>
+        </w:rPr>
+        <w:t>&lt;</w:t>
+      </w:r>
+      <w:r>
+        <w:rPr>
+          <w:rFonts w:ascii="Cambria" w:hAnsi="Cambria"/>
+          <w:b/>
+          <w:sz w:val="28"/>
+          <w:szCs w:val="28"/>
+          <w:lang w:val="en-US"/>
+        </w:rPr>
+        <w:t>ob</w:t>
+      </w:r>
+      <w:r>
+        <w:rPr>
+          <w:rFonts w:ascii="Cambria" w:hAnsi="Cambria"/>
+          <w:b/>
+          <w:sz w:val="28"/>
+          <w:szCs w:val="28"/>
+        </w:rPr>
+        <w:t>_</w:t>
+      </w:r>
+      <w:r>
+        <w:rPr>
+          <w:rFonts w:ascii="Cambria" w:hAnsi="Cambria"/>
+          <w:b/>
+          <w:sz w:val="28"/>
+          <w:szCs w:val="28"/>
+          <w:lang w:val="en-US"/>
+        </w:rPr>
+        <w:t>name</w:t>
+      </w:r>
+      <w:r>
+        <w:rPr>
+          <w:rFonts w:ascii="Cambria" w:hAnsi="Cambria"/>
+          <w:b/>
+          <w:sz w:val="28"/>
+          <w:szCs w:val="28"/>
+        </w:rPr>
+        <w:t>&gt;</w:t>
+      </w:r>
+      <w:r>
+        <w:rPr>
+          <w:rFonts w:ascii="Cambria" w:hAnsi="Cambria"/>
+          <w:sz w:val="28"/>
+          <w:szCs w:val="28"/>
+        </w:rPr>
+        <w:t xml:space="preserve"> – значение свойства «Имя насоса», на вход которого поступит формируемая команда;</w:t>
+      </w:r>
+    </w:p>
+    <w:p>
+      <w:pPr>
+        <w:rPr>
+          <w:rFonts w:ascii="Cambria" w:hAnsi="Cambria"/>
+          <w:sz w:val="28"/>
+          <w:szCs w:val="28"/>
+        </w:rPr>
+      </w:pPr>
+      <w:r>
+        <w:rPr>
+          <w:rFonts w:ascii="Cambria" w:hAnsi="Cambria"/>
+          <w:b/>
+          <w:sz w:val="28"/>
+          <w:szCs w:val="28"/>
+        </w:rPr>
+        <w:t>&lt;</w:t>
+      </w:r>
+      <w:r>
+        <w:rPr>
+          <w:rFonts w:ascii="Cambria" w:hAnsi="Cambria"/>
+          <w:b/>
+          <w:sz w:val="28"/>
+          <w:szCs w:val="28"/>
+          <w:lang w:val="en-US"/>
+        </w:rPr>
         <w:t>com</w:t>
       </w:r>
       <w:r>
         <w:rPr>
+          <w:rFonts w:ascii="Cambria" w:hAnsi="Cambria"/>
           <w:b/>
+          <w:sz w:val="28"/>
+          <w:szCs w:val="28"/>
         </w:rPr>
         <w:t>_</w:t>
       </w:r>
       <w:r>
         <w:rPr>
+          <w:rFonts w:ascii="Cambria" w:hAnsi="Cambria"/>
           <w:b/>
+          <w:sz w:val="28"/>
+          <w:szCs w:val="28"/>
           <w:lang w:val="en-US"/>
         </w:rPr>
         <w:t>type</w:t>
       </w:r>
       <w:r>
         <w:rPr>
+          <w:rFonts w:ascii="Cambria" w:hAnsi="Cambria"/>
           <w:b/>
+          <w:sz w:val="28"/>
+          <w:szCs w:val="28"/>
         </w:rPr>
         <w:t>&gt;</w:t>
       </w:r>
       <w:r>
-        <w:t xml:space="preserve"> – окончание команды</w:t>
-      </w:r>
-      <w:r>
-        <w:t xml:space="preserve"> (</w:t>
-      </w:r>
-      <w:r>
-        <w:rPr>
+        <w:rPr>
+          <w:rFonts w:ascii="Cambria" w:hAnsi="Cambria"/>
+          <w:sz w:val="28"/>
+          <w:szCs w:val="28"/>
+        </w:rPr>
+        <w:t xml:space="preserve"> – окончание команды (</w:t>
+      </w:r>
+      <w:r>
+        <w:rPr>
+          <w:rFonts w:ascii="Cambria" w:hAnsi="Cambria"/>
           <w:b/>
+          <w:sz w:val="28"/>
+          <w:szCs w:val="28"/>
         </w:rPr>
         <w:t>_</w:t>
       </w:r>
       <w:r>
         <w:rPr>
+          <w:rFonts w:ascii="Cambria" w:hAnsi="Cambria"/>
           <w:b/>
+          <w:sz w:val="28"/>
+          <w:szCs w:val="28"/>
           <w:lang w:val="en-US"/>
         </w:rPr>
         <w:t>P</w:t>
       </w:r>
       <w:r>
         <w:rPr>
+          <w:rFonts w:ascii="Cambria" w:hAnsi="Cambria"/>
           <w:b/>
+          <w:sz w:val="28"/>
+          <w:szCs w:val="28"/>
         </w:rPr>
         <w:t>, _</w:t>
       </w:r>
       <w:r>
         <w:rPr>
+          <w:rFonts w:ascii="Cambria" w:hAnsi="Cambria"/>
           <w:b/>
+          <w:sz w:val="28"/>
+          <w:szCs w:val="28"/>
           <w:lang w:val="en-US"/>
         </w:rPr>
         <w:t>S</w:t>
       </w:r>
       <w:r>
-        <w:t>)</w:t>
-      </w:r>
-      <w:r>
-        <w:t>, соответствующее выбранному типу к</w:t>
-      </w:r>
-      <w:r>
-        <w:t>о</w:t>
-      </w:r>
-      <w:r>
-        <w:t>манды</w:t>
-      </w:r>
-      <w:r>
-        <w:t>:</w:t>
+        <w:rPr>
+          <w:rFonts w:ascii="Cambria" w:hAnsi="Cambria"/>
+          <w:sz w:val="28"/>
+          <w:szCs w:val="28"/>
+        </w:rPr>
+        <w:t>), соответствующее выбранному типу команды:</w:t>
       </w:r>
     </w:p>
     <w:p>
@@ -749,38 +821,64 @@
           <w:ilvl w:val="0"/>
           <w:numId w:val="29"/>
         </w:numPr>
-      </w:pPr>
-      <w:r>
-        <w:rPr>
+        <w:rPr>
+          <w:rFonts w:ascii="Cambria" w:hAnsi="Cambria"/>
+          <w:sz w:val="28"/>
+          <w:szCs w:val="28"/>
+        </w:rPr>
+      </w:pPr>
+      <w:r>
+        <w:rPr>
+          <w:rFonts w:ascii="Cambria" w:hAnsi="Cambria"/>
           <w:b/>
+          <w:sz w:val="28"/>
+          <w:szCs w:val="28"/>
         </w:rPr>
         <w:t>_</w:t>
       </w:r>
       <w:r>
         <w:rPr>
+          <w:rFonts w:ascii="Cambria" w:hAnsi="Cambria"/>
           <w:b/>
+          <w:sz w:val="28"/>
+          <w:szCs w:val="28"/>
           <w:lang w:val="en-US"/>
         </w:rPr>
         <w:t>P</w:t>
       </w:r>
       <w:r>
+        <w:rPr>
+          <w:rFonts w:ascii="Cambria" w:hAnsi="Cambria"/>
+          <w:sz w:val="28"/>
+          <w:szCs w:val="28"/>
+        </w:rPr>
         <w:tab/>
       </w:r>
       <w:r>
+        <w:rPr>
+          <w:rFonts w:ascii="Cambria" w:hAnsi="Cambria"/>
+          <w:sz w:val="28"/>
+          <w:szCs w:val="28"/>
+        </w:rPr>
         <w:tab/>
-      </w:r>
-      <w:r>
         <w:t>↔</w:t>
       </w:r>
       <w:r>
+        <w:rPr>
+          <w:rFonts w:ascii="Cambria" w:hAnsi="Cambria"/>
+          <w:sz w:val="28"/>
+          <w:szCs w:val="28"/>
+        </w:rPr>
         <w:tab/>
         <w:t>«Пуск</w:t>
       </w:r>
       <w:r>
-        <w:t>»</w:t>
-      </w:r>
-      <w:r>
-        <w:t>;</w:t>
+        <w:rPr>
+          <w:rFonts w:ascii="Cambria" w:hAnsi="Cambria"/>
+          <w:sz w:val="28"/>
+          <w:szCs w:val="28"/>
+        </w:rPr>
+        <w:t>»;</w:t>
       </w:r>
     </w:p>
     <w:p>
@@ -790,145 +888,229 @@
           <w:ilvl w:val="0"/>
           <w:numId w:val="29"/>
         </w:numPr>
-      </w:pPr>
-      <w:r>
-        <w:rPr>
+        <w:rPr>
+          <w:rFonts w:ascii="Cambria" w:hAnsi="Cambria"/>
+          <w:sz w:val="28"/>
+          <w:szCs w:val="28"/>
+        </w:rPr>
+      </w:pPr>
+      <w:r>
+        <w:rPr>
+          <w:rFonts w:ascii="Cambria" w:hAnsi="Cambria"/>
           <w:b/>
+          <w:sz w:val="28"/>
+          <w:szCs w:val="28"/>
         </w:rPr>
         <w:t>_</w:t>
       </w:r>
       <w:r>
         <w:rPr>
+          <w:rFonts w:ascii="Cambria" w:hAnsi="Cambria"/>
           <w:b/>
+          <w:sz w:val="28"/>
+          <w:szCs w:val="28"/>
           <w:lang w:val="en-US"/>
         </w:rPr>
         <w:t>S</w:t>
       </w:r>
       <w:r>
+        <w:rPr>
+          <w:rFonts w:ascii="Cambria" w:hAnsi="Cambria"/>
+          <w:sz w:val="28"/>
+          <w:szCs w:val="28"/>
+        </w:rPr>
         <w:tab/>
       </w:r>
       <w:r>
+        <w:rPr>
+          <w:rFonts w:ascii="Cambria" w:hAnsi="Cambria"/>
+          <w:sz w:val="28"/>
+          <w:szCs w:val="28"/>
+        </w:rPr>
         <w:tab/>
-      </w:r>
-      <w:r>
         <w:t>↔</w:t>
       </w:r>
       <w:r>
+        <w:rPr>
+          <w:rFonts w:ascii="Cambria" w:hAnsi="Cambria"/>
+          <w:sz w:val="28"/>
+          <w:szCs w:val="28"/>
+        </w:rPr>
         <w:tab/>
         <w:t>«Стоп»</w:t>
       </w:r>
       <w:r>
+        <w:rPr>
+          <w:rFonts w:ascii="Cambria" w:hAnsi="Cambria"/>
+          <w:sz w:val="28"/>
+          <w:szCs w:val="28"/>
+        </w:rPr>
         <w:t>.</w:t>
       </w:r>
     </w:p>
     <w:p>
-      <w:r>
+      <w:pPr>
+        <w:rPr>
+          <w:rFonts w:ascii="Cambria" w:hAnsi="Cambria"/>
+          <w:sz w:val="28"/>
+          <w:szCs w:val="28"/>
+        </w:rPr>
+      </w:pPr>
+      <w:r>
+        <w:rPr>
+          <w:rFonts w:ascii="Cambria" w:hAnsi="Cambria"/>
+          <w:sz w:val="28"/>
+          <w:szCs w:val="28"/>
+        </w:rPr>
         <w:t>Примеры сформированной команды на вход БУП:</w:t>
       </w:r>
     </w:p>
     <w:p>
-      <w:r>
-        <w:rPr>
+      <w:pPr>
+        <w:rPr>
+          <w:rFonts w:ascii="Cambria" w:hAnsi="Cambria"/>
+          <w:sz w:val="28"/>
+          <w:szCs w:val="28"/>
+        </w:rPr>
+      </w:pPr>
+      <w:r>
+        <w:rPr>
+          <w:rFonts w:ascii="Cambria" w:hAnsi="Cambria"/>
           <w:b/>
+          <w:sz w:val="28"/>
+          <w:szCs w:val="28"/>
           <w:lang w:val="en-US"/>
         </w:rPr>
         <w:t>A</w:t>
       </w:r>
       <w:r>
         <w:rPr>
+          <w:rFonts w:ascii="Cambria" w:hAnsi="Cambria"/>
           <w:b/>
+          <w:sz w:val="28"/>
+          <w:szCs w:val="28"/>
         </w:rPr>
         <w:t>_</w:t>
       </w:r>
       <w:r>
         <w:rPr>
+          <w:rFonts w:ascii="Cambria" w:hAnsi="Cambria"/>
           <w:b/>
+          <w:sz w:val="28"/>
+          <w:szCs w:val="28"/>
           <w:lang w:val="en-US"/>
         </w:rPr>
         <w:t>PRG</w:t>
       </w:r>
       <w:r>
         <w:rPr>
+          <w:rFonts w:ascii="Cambria" w:hAnsi="Cambria"/>
           <w:b/>
-        </w:rPr>
-        <w:t>_5</w:t>
-      </w:r>
-      <w:r>
-        <w:rPr>
+          <w:sz w:val="28"/>
+          <w:szCs w:val="28"/>
+        </w:rPr>
+        <w:t>_5_</w:t>
+      </w:r>
+      <w:r>
+        <w:rPr>
+          <w:rFonts w:ascii="Cambria" w:hAnsi="Cambria"/>
           <w:b/>
-        </w:rPr>
-        <w:t>_</w:t>
-      </w:r>
-      <w:r>
-        <w:rPr>
+          <w:sz w:val="28"/>
+          <w:szCs w:val="28"/>
+          <w:lang w:val="en-US"/>
+        </w:rPr>
+        <w:t>N</w:t>
+      </w:r>
+      <w:r>
+        <w:rPr>
+          <w:rFonts w:ascii="Cambria" w:hAnsi="Cambria"/>
           <w:b/>
+          <w:sz w:val="28"/>
+          <w:szCs w:val="28"/>
+        </w:rPr>
+        <w:t>304_</w:t>
+      </w:r>
+      <w:r>
+        <w:rPr>
+          <w:rFonts w:ascii="Cambria" w:hAnsi="Cambria"/>
+          <w:b/>
+          <w:sz w:val="28"/>
+          <w:szCs w:val="28"/>
           <w:lang w:val="en-US"/>
         </w:rPr>
+        <w:t>P</w:t>
+      </w:r>
+      <w:r>
+        <w:rPr>
+          <w:rFonts w:ascii="Cambria" w:hAnsi="Cambria"/>
+          <w:sz w:val="28"/>
+          <w:szCs w:val="28"/>
+        </w:rPr>
+        <w:t xml:space="preserve"> – по алгоритму «</w:t>
+      </w:r>
+      <w:r>
+        <w:rPr>
+          <w:rFonts w:ascii="Cambria" w:hAnsi="Cambria"/>
+          <w:sz w:val="28"/>
+          <w:szCs w:val="28"/>
+          <w:lang w:val="en-US"/>
+        </w:rPr>
+        <w:t>PRG</w:t>
+      </w:r>
+      <w:r>
+        <w:rPr>
+          <w:rFonts w:ascii="Cambria" w:hAnsi="Cambria"/>
+          <w:sz w:val="28"/>
+          <w:szCs w:val="28"/>
+        </w:rPr>
+        <w:t xml:space="preserve">_5» </w:t>
+      </w:r>
+      <w:r>
+        <w:rPr>
+          <w:rFonts w:ascii="Cambria" w:hAnsi="Cambria"/>
+          <w:sz w:val="28"/>
+          <w:szCs w:val="28"/>
+        </w:rPr>
+        <w:t>сформировать команду «Пуск</w:t>
+      </w:r>
+      <w:r>
+        <w:rPr>
+          <w:rFonts w:ascii="Cambria" w:hAnsi="Cambria"/>
+          <w:sz w:val="28"/>
+          <w:szCs w:val="28"/>
+        </w:rPr>
+        <w:t xml:space="preserve">» на БУП насоса </w:t>
+      </w:r>
+      <w:r>
+        <w:rPr>
+          <w:rFonts w:ascii="Cambria" w:hAnsi="Cambria"/>
+          <w:sz w:val="28"/>
+          <w:szCs w:val="28"/>
+          <w:lang w:val="en-US"/>
+        </w:rPr>
         <w:t>N</w:t>
       </w:r>
       <w:r>
         <w:rPr>
-          <w:b/>
-        </w:rPr>
-        <w:t>304</w:t>
-      </w:r>
-      <w:r>
-        <w:rPr>
-          <w:b/>
-        </w:rPr>
-        <w:t>_</w:t>
-      </w:r>
-      <w:r>
-        <w:rPr>
-          <w:b/>
-          <w:lang w:val="en-US"/>
-        </w:rPr>
-        <w:t>P</w:t>
-      </w:r>
-      <w:r>
-        <w:t xml:space="preserve"> – по алгоритму «</w:t>
-      </w:r>
-      <w:r>
-        <w:rPr>
-          <w:lang w:val="en-US"/>
-        </w:rPr>
-        <w:t>PRG</w:t>
-      </w:r>
-      <w:r>
-        <w:t>_</w:t>
-      </w:r>
-      <w:r>
-        <w:t>5</w:t>
-      </w:r>
-      <w:r>
-        <w:t>»</w:t>
-      </w:r>
-      <w:r>
-        <w:t xml:space="preserve"> </w:t>
-      </w:r>
-      <w:r>
-        <w:t>сформировать команду «Пуск</w:t>
-      </w:r>
-      <w:r>
-        <w:t xml:space="preserve">» на БУП насоса </w:t>
-      </w:r>
-      <w:r>
-        <w:rPr>
-          <w:lang w:val="en-US"/>
-        </w:rPr>
-        <w:t>N</w:t>
-      </w:r>
-      <w:r>
-        <w:t>304</w:t>
-      </w:r>
-      <w:r>
-        <w:t>.</w:t>
+          <w:rFonts w:ascii="Cambria" w:hAnsi="Cambria"/>
+          <w:sz w:val="28"/>
+          <w:szCs w:val="28"/>
+        </w:rPr>
+        <w:t>304.</w:t>
       </w:r>
     </w:p>
-    <w:p/>
+    <w:p>
+      <w:pPr>
+        <w:rPr>
+          <w:rFonts w:ascii="Cambria" w:hAnsi="Cambria"/>
+          <w:sz w:val="28"/>
+          <w:szCs w:val="28"/>
+        </w:rPr>
+      </w:pPr>
+    </w:p>
     <w:sectPr>
-      <w:pgSz w:w="11906" w:h="16838"/>
-      <w:pgMar w:top="1134" w:right="850" w:bottom="1134" w:left="1701" w:header="567" w:footer="567" w:gutter="0"/>
+      <w:pgSz w:w="16838" w:h="11906" w:orient="landscape"/>
+      <w:pgMar w:top="1701" w:right="1134" w:bottom="850" w:left="1134" w:header="567" w:footer="567" w:gutter="0"/>
       <w:cols w:space="708"/>
       <w:docGrid w:linePitch="360"/>
     </w:sectPr>
@@ -937,7 +1119,7 @@
 </file>
 
 <file path=word/endnotes.xml><?xml version="1.0" encoding="utf-8"?>
-<w:endnotes xmlns:wpc="http://schemas.microsoft.com/office/word/2010/wordprocessingCanvas" xmlns:mc="http://schemas.openxmlformats.org/markup-compatibility/2006" xmlns:o="urn:schemas-microsoft-com:office:office" xmlns:r="http://schemas.openxmlformats.org/officeDocument/2006/relationships" xmlns:m="http://schemas.openxmlformats.org/officeDocument/2006/math" xmlns:v="urn:schemas-microsoft-com:vml" xmlns:wp14="http://schemas.microsoft.com/office/word/2010/wordprocessingDrawing" xmlns:wp="http://schemas.openxmlformats.org/drawingml/2006/wordprocessingDrawing" xmlns:w10="urn:schemas-microsoft-com:office:word" xmlns:w="http://schemas.openxmlformats.org/wordprocessingml/2006/main" xmlns:w14="http://schemas.microsoft.com/office/word/2010/wordml" xmlns:wpg="http://schemas.microsoft.com/office/word/2010/wordprocessingGroup" xmlns:wpi="http://schemas.microsoft.com/office/word/2010/wordprocessingInk" xmlns:wne="http://schemas.microsoft.com/office/word/2006/wordml" xmlns:wps="http://schemas.microsoft.com/office/word/2010/wordprocessingShape" mc:Ignorable="w14 wp14">
+<w:endnotes xmlns:wpc="http://schemas.microsoft.com/office/word/2010/wordprocessingCanvas" xmlns:mc="http://schemas.openxmlformats.org/markup-compatibility/2006" xmlns:o="urn:schemas-microsoft-com:office:office" xmlns:r="http://schemas.openxmlformats.org/officeDocument/2006/relationships" xmlns:m="http://schemas.openxmlformats.org/officeDocument/2006/math" xmlns:v="urn:schemas-microsoft-com:vml" xmlns:wp14="http://schemas.microsoft.com/office/word/2010/wordprocessingDrawing" xmlns:wp="http://schemas.openxmlformats.org/drawingml/2006/wordprocessingDrawing" xmlns:w10="urn:schemas-microsoft-com:office:word" xmlns:w="http://schemas.openxmlformats.org/wordprocessingml/2006/main" xmlns:w14="http://schemas.microsoft.com/office/word/2010/wordml" xmlns:w15="http://schemas.microsoft.com/office/word/2012/wordml" xmlns:wpg="http://schemas.microsoft.com/office/word/2010/wordprocessingGroup" xmlns:wpi="http://schemas.microsoft.com/office/word/2010/wordprocessingInk" xmlns:wne="http://schemas.microsoft.com/office/word/2006/wordml" xmlns:wps="http://schemas.microsoft.com/office/word/2010/wordprocessingShape" mc:Ignorable="w14 w15 wp14">
   <w:endnote w:type="separator" w:id="-1">
     <w:p>
       <w:r>
@@ -956,7 +1138,7 @@
 </file>
 
 <file path=word/footnotes.xml><?xml version="1.0" encoding="utf-8"?>
-<w:footnotes xmlns:wpc="http://schemas.microsoft.com/office/word/2010/wordprocessingCanvas" xmlns:mc="http://schemas.openxmlformats.org/markup-compatibility/2006" xmlns:o="urn:schemas-microsoft-com:office:office" xmlns:r="http://schemas.openxmlformats.org/officeDocument/2006/relationships" xmlns:m="http://schemas.openxmlformats.org/officeDocument/2006/math" xmlns:v="urn:schemas-microsoft-com:vml" xmlns:wp14="http://schemas.microsoft.com/office/word/2010/wordprocessingDrawing" xmlns:wp="http://schemas.openxmlformats.org/drawingml/2006/wordprocessingDrawing" xmlns:w10="urn:schemas-microsoft-com:office:word" xmlns:w="http://schemas.openxmlformats.org/wordprocessingml/2006/main" xmlns:w14="http://schemas.microsoft.com/office/word/2010/wordml" xmlns:wpg="http://schemas.microsoft.com/office/word/2010/wordprocessingGroup" xmlns:wpi="http://schemas.microsoft.com/office/word/2010/wordprocessingInk" xmlns:wne="http://schemas.microsoft.com/office/word/2006/wordml" xmlns:wps="http://schemas.microsoft.com/office/word/2010/wordprocessingShape" mc:Ignorable="w14 wp14">
+<w:footnotes xmlns:wpc="http://schemas.microsoft.com/office/word/2010/wordprocessingCanvas" xmlns:mc="http://schemas.openxmlformats.org/markup-compatibility/2006" xmlns:o="urn:schemas-microsoft-com:office:office" xmlns:r="http://schemas.openxmlformats.org/officeDocument/2006/relationships" xmlns:m="http://schemas.openxmlformats.org/officeDocument/2006/math" xmlns:v="urn:schemas-microsoft-com:vml" xmlns:wp14="http://schemas.microsoft.com/office/word/2010/wordprocessingDrawing" xmlns:wp="http://schemas.openxmlformats.org/drawingml/2006/wordprocessingDrawing" xmlns:w10="urn:schemas-microsoft-com:office:word" xmlns:w="http://schemas.openxmlformats.org/wordprocessingml/2006/main" xmlns:w14="http://schemas.microsoft.com/office/word/2010/wordml" xmlns:w15="http://schemas.microsoft.com/office/word/2012/wordml" xmlns:wpg="http://schemas.microsoft.com/office/word/2010/wordprocessingGroup" xmlns:wpi="http://schemas.microsoft.com/office/word/2010/wordprocessingInk" xmlns:wne="http://schemas.microsoft.com/office/word/2006/wordml" xmlns:wps="http://schemas.microsoft.com/office/word/2010/wordprocessingShape" mc:Ignorable="w14 w15 wp14">
   <w:footnote w:type="separator" w:id="-1">
     <w:p>
       <w:r>
@@ -975,7 +1157,7 @@
 </file>
 
 <file path=word/numbering.xml><?xml version="1.0" encoding="utf-8"?>
-<w:numbering xmlns:wpc="http://schemas.microsoft.com/office/word/2010/wordprocessingCanvas" xmlns:mc="http://schemas.openxmlformats.org/markup-compatibility/2006" xmlns:o="urn:schemas-microsoft-com:office:office" xmlns:r="http://schemas.openxmlformats.org/officeDocument/2006/relationships" xmlns:m="http://schemas.openxmlformats.org/officeDocument/2006/math" xmlns:v="urn:schemas-microsoft-com:vml" xmlns:wp14="http://schemas.microsoft.com/office/word/2010/wordprocessingDrawing" xmlns:wp="http://schemas.openxmlformats.org/drawingml/2006/wordprocessingDrawing" xmlns:w10="urn:schemas-microsoft-com:office:word" xmlns:w="http://schemas.openxmlformats.org/wordprocessingml/2006/main" xmlns:w14="http://schemas.microsoft.com/office/word/2010/wordml" xmlns:wpg="http://schemas.microsoft.com/office/word/2010/wordprocessingGroup" xmlns:wpi="http://schemas.microsoft.com/office/word/2010/wordprocessingInk" xmlns:wne="http://schemas.microsoft.com/office/word/2006/wordml" xmlns:wps="http://schemas.microsoft.com/office/word/2010/wordprocessingShape" mc:Ignorable="w14 wp14">
+<w:numbering xmlns:wpc="http://schemas.microsoft.com/office/word/2010/wordprocessingCanvas" xmlns:mc="http://schemas.openxmlformats.org/markup-compatibility/2006" xmlns:o="urn:schemas-microsoft-com:office:office" xmlns:r="http://schemas.openxmlformats.org/officeDocument/2006/relationships" xmlns:m="http://schemas.openxmlformats.org/officeDocument/2006/math" xmlns:v="urn:schemas-microsoft-com:vml" xmlns:wp14="http://schemas.microsoft.com/office/word/2010/wordprocessingDrawing" xmlns:wp="http://schemas.openxmlformats.org/drawingml/2006/wordprocessingDrawing" xmlns:w10="urn:schemas-microsoft-com:office:word" xmlns:w="http://schemas.openxmlformats.org/wordprocessingml/2006/main" xmlns:w14="http://schemas.microsoft.com/office/word/2010/wordml" xmlns:w15="http://schemas.microsoft.com/office/word/2012/wordml" xmlns:wpg="http://schemas.microsoft.com/office/word/2010/wordprocessingGroup" xmlns:wpi="http://schemas.microsoft.com/office/word/2010/wordprocessingInk" xmlns:wne="http://schemas.microsoft.com/office/word/2006/wordml" xmlns:wps="http://schemas.microsoft.com/office/word/2010/wordprocessingShape" mc:Ignorable="w14 w15 wp14">
   <w:abstractNum w:abstractNumId="0">
     <w:nsid w:val="00000002"/>
     <w:multiLevelType w:val="singleLevel"/>
@@ -4791,7 +4973,7 @@
 </file>
 
 <file path=word/styles.xml><?xml version="1.0" encoding="utf-8"?>
-<w:styles xmlns:mc="http://schemas.openxmlformats.org/markup-compatibility/2006" xmlns:r="http://schemas.openxmlformats.org/officeDocument/2006/relationships" xmlns:w="http://schemas.openxmlformats.org/wordprocessingml/2006/main" xmlns:w14="http://schemas.microsoft.com/office/word/2010/wordml" mc:Ignorable="w14">
+<w:styles xmlns:mc="http://schemas.openxmlformats.org/markup-compatibility/2006" xmlns:r="http://schemas.openxmlformats.org/officeDocument/2006/relationships" xmlns:w="http://schemas.openxmlformats.org/wordprocessingml/2006/main" xmlns:w14="http://schemas.microsoft.com/office/word/2010/wordml" xmlns:w15="http://schemas.microsoft.com/office/word/2012/wordml" mc:Ignorable="w14 w15">
   <w:docDefaults>
     <w:rPrDefault>
       <w:rPr>
@@ -4801,7 +4983,7 @@
     </w:rPrDefault>
     <w:pPrDefault/>
   </w:docDefaults>
-  <w:latentStyles w:defLockedState="0" w:defUIPriority="0" w:defSemiHidden="0" w:defUnhideWhenUsed="0" w:defQFormat="0" w:count="267">
+  <w:latentStyles w:defLockedState="0" w:defUIPriority="0" w:defSemiHidden="0" w:defUnhideWhenUsed="0" w:defQFormat="0" w:count="371">
     <w:lsdException w:name="Normal" w:qFormat="1"/>
     <w:lsdException w:name="heading 1" w:qFormat="1"/>
     <w:lsdException w:name="heading 3" w:semiHidden="1" w:unhideWhenUsed="1" w:qFormat="1"/>
@@ -4811,14 +4993,145 @@
     <w:lsdException w:name="heading 7" w:semiHidden="1" w:unhideWhenUsed="1" w:qFormat="1"/>
     <w:lsdException w:name="heading 8" w:semiHidden="1" w:unhideWhenUsed="1" w:qFormat="1"/>
     <w:lsdException w:name="heading 9" w:semiHidden="1" w:unhideWhenUsed="1" w:qFormat="1"/>
-    <w:lsdException w:name="toc 1" w:uiPriority="39"/>
-    <w:lsdException w:name="toc 2" w:uiPriority="39"/>
-    <w:lsdException w:name="caption" w:qFormat="1"/>
+    <w:lsdException w:name="index 1" w:semiHidden="1" w:unhideWhenUsed="1"/>
+    <w:lsdException w:name="index 2" w:semiHidden="1" w:unhideWhenUsed="1"/>
+    <w:lsdException w:name="index 3" w:semiHidden="1" w:unhideWhenUsed="1"/>
+    <w:lsdException w:name="index 4" w:semiHidden="1" w:unhideWhenUsed="1"/>
+    <w:lsdException w:name="index 5" w:semiHidden="1" w:unhideWhenUsed="1"/>
+    <w:lsdException w:name="index 6" w:semiHidden="1" w:unhideWhenUsed="1"/>
+    <w:lsdException w:name="index 7" w:semiHidden="1" w:unhideWhenUsed="1"/>
+    <w:lsdException w:name="index 8" w:semiHidden="1" w:unhideWhenUsed="1"/>
+    <w:lsdException w:name="index 9" w:semiHidden="1" w:unhideWhenUsed="1"/>
+    <w:lsdException w:name="toc 1" w:semiHidden="1" w:uiPriority="39" w:unhideWhenUsed="1"/>
+    <w:lsdException w:name="toc 2" w:semiHidden="1" w:uiPriority="39" w:unhideWhenUsed="1"/>
+    <w:lsdException w:name="toc 3" w:semiHidden="1" w:unhideWhenUsed="1"/>
+    <w:lsdException w:name="toc 4" w:semiHidden="1" w:unhideWhenUsed="1"/>
+    <w:lsdException w:name="toc 5" w:semiHidden="1" w:unhideWhenUsed="1"/>
+    <w:lsdException w:name="toc 6" w:semiHidden="1" w:unhideWhenUsed="1"/>
+    <w:lsdException w:name="toc 7" w:semiHidden="1" w:unhideWhenUsed="1"/>
+    <w:lsdException w:name="toc 8" w:semiHidden="1" w:unhideWhenUsed="1"/>
+    <w:lsdException w:name="toc 9" w:semiHidden="1" w:unhideWhenUsed="1"/>
+    <w:lsdException w:name="Normal Indent" w:semiHidden="1" w:unhideWhenUsed="1"/>
+    <w:lsdException w:name="footnote text" w:semiHidden="1" w:unhideWhenUsed="1"/>
+    <w:lsdException w:name="annotation text" w:semiHidden="1" w:unhideWhenUsed="1"/>
+    <w:lsdException w:name="header" w:semiHidden="1" w:unhideWhenUsed="1"/>
+    <w:lsdException w:name="footer" w:semiHidden="1" w:unhideWhenUsed="1"/>
+    <w:lsdException w:name="index heading" w:semiHidden="1" w:unhideWhenUsed="1"/>
+    <w:lsdException w:name="caption" w:semiHidden="1" w:unhideWhenUsed="1" w:qFormat="1"/>
+    <w:lsdException w:name="table of figures" w:semiHidden="1" w:unhideWhenUsed="1"/>
+    <w:lsdException w:name="envelope address" w:semiHidden="1" w:unhideWhenUsed="1"/>
+    <w:lsdException w:name="envelope return" w:semiHidden="1" w:unhideWhenUsed="1"/>
+    <w:lsdException w:name="footnote reference" w:semiHidden="1" w:unhideWhenUsed="1"/>
+    <w:lsdException w:name="annotation reference" w:semiHidden="1" w:unhideWhenUsed="1"/>
+    <w:lsdException w:name="line number" w:semiHidden="1" w:unhideWhenUsed="1"/>
+    <w:lsdException w:name="page number" w:semiHidden="1" w:unhideWhenUsed="1"/>
+    <w:lsdException w:name="endnote reference" w:semiHidden="1" w:unhideWhenUsed="1"/>
+    <w:lsdException w:name="endnote text" w:semiHidden="1" w:unhideWhenUsed="1"/>
+    <w:lsdException w:name="table of authorities" w:semiHidden="1" w:unhideWhenUsed="1"/>
+    <w:lsdException w:name="macro" w:semiHidden="1" w:unhideWhenUsed="1"/>
+    <w:lsdException w:name="toa heading" w:semiHidden="1" w:unhideWhenUsed="1"/>
+    <w:lsdException w:name="List" w:semiHidden="1" w:unhideWhenUsed="1"/>
+    <w:lsdException w:name="List Bullet" w:semiHidden="1" w:unhideWhenUsed="1"/>
+    <w:lsdException w:name="List 2" w:semiHidden="1" w:unhideWhenUsed="1"/>
+    <w:lsdException w:name="List 3" w:semiHidden="1" w:unhideWhenUsed="1"/>
+    <w:lsdException w:name="List Bullet 2" w:semiHidden="1" w:unhideWhenUsed="1"/>
+    <w:lsdException w:name="List Bullet 3" w:semiHidden="1" w:unhideWhenUsed="1"/>
+    <w:lsdException w:name="List Bullet 4" w:semiHidden="1" w:unhideWhenUsed="1"/>
+    <w:lsdException w:name="List Bullet 5" w:semiHidden="1" w:unhideWhenUsed="1"/>
+    <w:lsdException w:name="List Number 2" w:semiHidden="1" w:unhideWhenUsed="1"/>
+    <w:lsdException w:name="List Number 3" w:semiHidden="1" w:unhideWhenUsed="1"/>
+    <w:lsdException w:name="List Number 4" w:semiHidden="1" w:unhideWhenUsed="1"/>
+    <w:lsdException w:name="List Number 5" w:semiHidden="1" w:unhideWhenUsed="1"/>
     <w:lsdException w:name="Title" w:qFormat="1"/>
+    <w:lsdException w:name="Closing" w:semiHidden="1" w:unhideWhenUsed="1"/>
+    <w:lsdException w:name="Signature" w:semiHidden="1" w:unhideWhenUsed="1"/>
+    <w:lsdException w:name="Default Paragraph Font" w:semiHidden="1" w:unhideWhenUsed="1"/>
+    <w:lsdException w:name="Body Text" w:semiHidden="1" w:unhideWhenUsed="1"/>
+    <w:lsdException w:name="Body Text Indent" w:semiHidden="1" w:unhideWhenUsed="1"/>
+    <w:lsdException w:name="List Continue" w:semiHidden="1" w:unhideWhenUsed="1"/>
+    <w:lsdException w:name="List Continue 2" w:semiHidden="1" w:unhideWhenUsed="1"/>
+    <w:lsdException w:name="List Continue 3" w:semiHidden="1" w:unhideWhenUsed="1"/>
+    <w:lsdException w:name="List Continue 4" w:semiHidden="1" w:unhideWhenUsed="1"/>
+    <w:lsdException w:name="List Continue 5" w:semiHidden="1" w:unhideWhenUsed="1"/>
+    <w:lsdException w:name="Message Header" w:semiHidden="1" w:unhideWhenUsed="1"/>
     <w:lsdException w:name="Subtitle" w:qFormat="1"/>
-    <w:lsdException w:name="Hyperlink" w:uiPriority="99"/>
+    <w:lsdException w:name="Body Text First Indent 2" w:semiHidden="1" w:unhideWhenUsed="1"/>
+    <w:lsdException w:name="Note Heading" w:semiHidden="1" w:unhideWhenUsed="1"/>
+    <w:lsdException w:name="Body Text 2" w:semiHidden="1" w:unhideWhenUsed="1"/>
+    <w:lsdException w:name="Body Text 3" w:semiHidden="1" w:unhideWhenUsed="1"/>
+    <w:lsdException w:name="Body Text Indent 2" w:semiHidden="1" w:unhideWhenUsed="1"/>
+    <w:lsdException w:name="Body Text Indent 3" w:semiHidden="1" w:unhideWhenUsed="1"/>
+    <w:lsdException w:name="Block Text" w:semiHidden="1" w:unhideWhenUsed="1"/>
+    <w:lsdException w:name="Hyperlink" w:semiHidden="1" w:uiPriority="99" w:unhideWhenUsed="1"/>
+    <w:lsdException w:name="FollowedHyperlink" w:semiHidden="1" w:unhideWhenUsed="1"/>
     <w:lsdException w:name="Strong" w:qFormat="1"/>
     <w:lsdException w:name="Emphasis" w:qFormat="1"/>
+    <w:lsdException w:name="Document Map" w:semiHidden="1" w:unhideWhenUsed="1"/>
+    <w:lsdException w:name="Plain Text" w:semiHidden="1" w:unhideWhenUsed="1"/>
+    <w:lsdException w:name="E-mail Signature" w:semiHidden="1" w:unhideWhenUsed="1"/>
+    <w:lsdException w:name="HTML Top of Form" w:semiHidden="1" w:unhideWhenUsed="1"/>
+    <w:lsdException w:name="HTML Bottom of Form" w:semiHidden="1" w:unhideWhenUsed="1"/>
+    <w:lsdException w:name="Normal (Web)" w:semiHidden="1" w:unhideWhenUsed="1"/>
+    <w:lsdException w:name="HTML Acronym" w:semiHidden="1" w:unhideWhenUsed="1"/>
+    <w:lsdException w:name="HTML Address" w:semiHidden="1" w:unhideWhenUsed="1"/>
+    <w:lsdException w:name="HTML Cite" w:semiHidden="1" w:unhideWhenUsed="1"/>
+    <w:lsdException w:name="HTML Code" w:semiHidden="1" w:unhideWhenUsed="1"/>
+    <w:lsdException w:name="HTML Definition" w:semiHidden="1" w:unhideWhenUsed="1"/>
+    <w:lsdException w:name="HTML Keyboard" w:semiHidden="1" w:unhideWhenUsed="1"/>
+    <w:lsdException w:name="HTML Preformatted" w:semiHidden="1" w:unhideWhenUsed="1"/>
+    <w:lsdException w:name="HTML Sample" w:semiHidden="1" w:unhideWhenUsed="1"/>
+    <w:lsdException w:name="HTML Typewriter" w:semiHidden="1" w:unhideWhenUsed="1"/>
+    <w:lsdException w:name="HTML Variable" w:semiHidden="1" w:unhideWhenUsed="1"/>
+    <w:lsdException w:name="Normal Table" w:semiHidden="1" w:unhideWhenUsed="1"/>
+    <w:lsdException w:name="annotation subject" w:semiHidden="1" w:unhideWhenUsed="1"/>
+    <w:lsdException w:name="No List" w:semiHidden="1" w:unhideWhenUsed="1"/>
+    <w:lsdException w:name="Outline List 1" w:semiHidden="1" w:unhideWhenUsed="1"/>
+    <w:lsdException w:name="Outline List 2" w:semiHidden="1" w:unhideWhenUsed="1"/>
+    <w:lsdException w:name="Outline List 3" w:semiHidden="1" w:unhideWhenUsed="1"/>
+    <w:lsdException w:name="Table Simple 1" w:semiHidden="1" w:unhideWhenUsed="1"/>
+    <w:lsdException w:name="Table Simple 2" w:semiHidden="1" w:unhideWhenUsed="1"/>
+    <w:lsdException w:name="Table Simple 3" w:semiHidden="1" w:unhideWhenUsed="1"/>
+    <w:lsdException w:name="Table Classic 1" w:semiHidden="1" w:unhideWhenUsed="1"/>
+    <w:lsdException w:name="Table Classic 2" w:semiHidden="1" w:unhideWhenUsed="1"/>
+    <w:lsdException w:name="Table Classic 3" w:semiHidden="1" w:unhideWhenUsed="1"/>
+    <w:lsdException w:name="Table Classic 4" w:semiHidden="1" w:unhideWhenUsed="1"/>
+    <w:lsdException w:name="Table Colorful 1" w:semiHidden="1" w:unhideWhenUsed="1"/>
+    <w:lsdException w:name="Table Colorful 2" w:semiHidden="1" w:unhideWhenUsed="1"/>
+    <w:lsdException w:name="Table Colorful 3" w:semiHidden="1" w:unhideWhenUsed="1"/>
+    <w:lsdException w:name="Table Columns 1" w:semiHidden="1" w:unhideWhenUsed="1"/>
+    <w:lsdException w:name="Table Columns 2" w:semiHidden="1" w:unhideWhenUsed="1"/>
+    <w:lsdException w:name="Table Columns 3" w:semiHidden="1" w:unhideWhenUsed="1"/>
+    <w:lsdException w:name="Table Columns 4" w:semiHidden="1" w:unhideWhenUsed="1"/>
+    <w:lsdException w:name="Table Columns 5" w:semiHidden="1" w:unhideWhenUsed="1"/>
+    <w:lsdException w:name="Table Grid 1" w:semiHidden="1" w:unhideWhenUsed="1"/>
+    <w:lsdException w:name="Table Grid 2" w:semiHidden="1" w:unhideWhenUsed="1"/>
+    <w:lsdException w:name="Table Grid 3" w:semiHidden="1" w:unhideWhenUsed="1"/>
+    <w:lsdException w:name="Table Grid 4" w:semiHidden="1" w:unhideWhenUsed="1"/>
+    <w:lsdException w:name="Table Grid 5" w:semiHidden="1" w:unhideWhenUsed="1"/>
+    <w:lsdException w:name="Table Grid 6" w:semiHidden="1" w:unhideWhenUsed="1"/>
+    <w:lsdException w:name="Table Grid 7" w:semiHidden="1" w:unhideWhenUsed="1"/>
+    <w:lsdException w:name="Table Grid 8" w:semiHidden="1" w:unhideWhenUsed="1"/>
+    <w:lsdException w:name="Table List 1" w:semiHidden="1" w:unhideWhenUsed="1"/>
+    <w:lsdException w:name="Table List 2" w:semiHidden="1" w:unhideWhenUsed="1"/>
+    <w:lsdException w:name="Table List 3" w:semiHidden="1" w:unhideWhenUsed="1"/>
+    <w:lsdException w:name="Table List 4" w:semiHidden="1" w:unhideWhenUsed="1"/>
+    <w:lsdException w:name="Table List 5" w:semiHidden="1" w:unhideWhenUsed="1"/>
+    <w:lsdException w:name="Table List 6" w:semiHidden="1" w:unhideWhenUsed="1"/>
+    <w:lsdException w:name="Table List 7" w:semiHidden="1" w:unhideWhenUsed="1"/>
+    <w:lsdException w:name="Table List 8" w:semiHidden="1" w:unhideWhenUsed="1"/>
+    <w:lsdException w:name="Table 3D effects 1" w:semiHidden="1" w:unhideWhenUsed="1"/>
+    <w:lsdException w:name="Table 3D effects 2" w:semiHidden="1" w:unhideWhenUsed="1"/>
+    <w:lsdException w:name="Table 3D effects 3" w:semiHidden="1" w:unhideWhenUsed="1"/>
+    <w:lsdException w:name="Table Contemporary" w:semiHidden="1" w:unhideWhenUsed="1"/>
+    <w:lsdException w:name="Table Elegant" w:semiHidden="1" w:unhideWhenUsed="1"/>
+    <w:lsdException w:name="Table Professional" w:semiHidden="1" w:unhideWhenUsed="1"/>
+    <w:lsdException w:name="Table Subtle 1" w:semiHidden="1" w:unhideWhenUsed="1"/>
+    <w:lsdException w:name="Table Subtle 2" w:semiHidden="1" w:unhideWhenUsed="1"/>
+    <w:lsdException w:name="Table Web 1" w:semiHidden="1" w:unhideWhenUsed="1"/>
+    <w:lsdException w:name="Table Web 2" w:semiHidden="1" w:unhideWhenUsed="1"/>
+    <w:lsdException w:name="Table Web 3" w:semiHidden="1" w:unhideWhenUsed="1"/>
+    <w:lsdException w:name="Balloon Text" w:semiHidden="1" w:unhideWhenUsed="1"/>
+    <w:lsdException w:name="Table Theme" w:semiHidden="1" w:unhideWhenUsed="1"/>
     <w:lsdException w:name="Placeholder Text" w:semiHidden="1" w:uiPriority="99"/>
     <w:lsdException w:name="No Spacing" w:uiPriority="1" w:qFormat="1"/>
     <w:lsdException w:name="Light Shading" w:uiPriority="60"/>
@@ -4930,6 +5243,110 @@
     <w:lsdException w:name="Book Title" w:uiPriority="33" w:qFormat="1"/>
     <w:lsdException w:name="Bibliography" w:semiHidden="1" w:uiPriority="37" w:unhideWhenUsed="1"/>
     <w:lsdException w:name="TOC Heading" w:semiHidden="1" w:uiPriority="39" w:unhideWhenUsed="1" w:qFormat="1"/>
+    <w:lsdException w:name="Plain Table 1" w:uiPriority="41"/>
+    <w:lsdException w:name="Plain Table 2" w:uiPriority="42"/>
+    <w:lsdException w:name="Plain Table 3" w:uiPriority="43"/>
+    <w:lsdException w:name="Plain Table 4" w:uiPriority="44"/>
+    <w:lsdException w:name="Plain Table 5" w:uiPriority="45"/>
+    <w:lsdException w:name="Grid Table Light" w:uiPriority="40"/>
+    <w:lsdException w:name="Grid Table 1 Light" w:uiPriority="46"/>
+    <w:lsdException w:name="Grid Table 2" w:uiPriority="47"/>
+    <w:lsdException w:name="Grid Table 3" w:uiPriority="48"/>
+    <w:lsdException w:name="Grid Table 4" w:uiPriority="49"/>
+    <w:lsdException w:name="Grid Table 5 Dark" w:uiPriority="50"/>
+    <w:lsdException w:name="Grid Table 6 Colorful" w:uiPriority="51"/>
+    <w:lsdException w:name="Grid Table 7 Colorful" w:uiPriority="52"/>
+    <w:lsdException w:name="Grid Table 1 Light Accent 1" w:uiPriority="46"/>
+    <w:lsdException w:name="Grid Table 2 Accent 1" w:uiPriority="47"/>
+    <w:lsdException w:name="Grid Table 3 Accent 1" w:uiPriority="48"/>
+    <w:lsdException w:name="Grid Table 4 Accent 1" w:uiPriority="49"/>
+    <w:lsdException w:name="Grid Table 5 Dark Accent 1" w:uiPriority="50"/>
+    <w:lsdException w:name="Grid Table 6 Colorful Accent 1" w:uiPriority="51"/>
+    <w:lsdException w:name="Grid Table 7 Colorful Accent 1" w:uiPriority="52"/>
+    <w:lsdException w:name="Grid Table 1 Light Accent 2" w:uiPriority="46"/>
+    <w:lsdException w:name="Grid Table 2 Accent 2" w:uiPriority="47"/>
+    <w:lsdException w:name="Grid Table 3 Accent 2" w:uiPriority="48"/>
+    <w:lsdException w:name="Grid Table 4 Accent 2" w:uiPriority="49"/>
+    <w:lsdException w:name="Grid Table 5 Dark Accent 2" w:uiPriority="50"/>
+    <w:lsdException w:name="Grid Table 6 Colorful Accent 2" w:uiPriority="51"/>
+    <w:lsdException w:name="Grid Table 7 Colorful Accent 2" w:uiPriority="52"/>
+    <w:lsdException w:name="Grid Table 1 Light Accent 3" w:uiPriority="46"/>
+    <w:lsdException w:name="Grid Table 2 Accent 3" w:uiPriority="47"/>
+    <w:lsdException w:name="Grid Table 3 Accent 3" w:uiPriority="48"/>
+    <w:lsdException w:name="Grid Table 4 Accent 3" w:uiPriority="49"/>
+    <w:lsdException w:name="Grid Table 5 Dark Accent 3" w:uiPriority="50"/>
+    <w:lsdException w:name="Grid Table 6 Colorful Accent 3" w:uiPriority="51"/>
+    <w:lsdException w:name="Grid Table 7 Colorful Accent 3" w:uiPriority="52"/>
+    <w:lsdException w:name="Grid Table 1 Light Accent 4" w:uiPriority="46"/>
+    <w:lsdException w:name="Grid Table 2 Accent 4" w:uiPriority="47"/>
+    <w:lsdException w:name="Grid Table 3 Accent 4" w:uiPriority="48"/>
+    <w:lsdException w:name="Grid Table 4 Accent 4" w:uiPriority="49"/>
+    <w:lsdException w:name="Grid Table 5 Dark Accent 4" w:uiPriority="50"/>
+    <w:lsdException w:name="Grid Table 6 Colorful Accent 4" w:uiPriority="51"/>
+    <w:lsdException w:name="Grid Table 7 Colorful Accent 4" w:uiPriority="52"/>
+    <w:lsdException w:name="Grid Table 1 Light Accent 5" w:uiPriority="46"/>
+    <w:lsdException w:name="Grid Table 2 Accent 5" w:uiPriority="47"/>
+    <w:lsdException w:name="Grid Table 3 Accent 5" w:uiPriority="48"/>
+    <w:lsdException w:name="Grid Table 4 Accent 5" w:uiPriority="49"/>
+    <w:lsdException w:name="Grid Table 5 Dark Accent 5" w:uiPriority="50"/>
+    <w:lsdException w:name="Grid Table 6 Colorful Accent 5" w:uiPriority="51"/>
+    <w:lsdException w:name="Grid Table 7 Colorful Accent 5" w:uiPriority="52"/>
+    <w:lsdException w:name="Grid Table 1 Light Accent 6" w:uiPriority="46"/>
+    <w:lsdException w:name="Grid Table 2 Accent 6" w:uiPriority="47"/>
+    <w:lsdException w:name="Grid Table 3 Accent 6" w:uiPriority="48"/>
+    <w:lsdException w:name="Grid Table 4 Accent 6" w:uiPriority="49"/>
+    <w:lsdException w:name="Grid Table 5 Dark Accent 6" w:uiPriority="50"/>
+    <w:lsdException w:name="Grid Table 6 Colorful Accent 6" w:uiPriority="51"/>
+    <w:lsdException w:name="Grid Table 7 Colorful Accent 6" w:uiPriority="52"/>
+    <w:lsdException w:name="List Table 1 Light" w:uiPriority="46"/>
+    <w:lsdException w:name="List Table 2" w:uiPriority="47"/>
+    <w:lsdException w:name="List Table 3" w:uiPriority="48"/>
+    <w:lsdException w:name="List Table 4" w:uiPriority="49"/>
+    <w:lsdException w:name="List Table 5 Dark" w:uiPriority="50"/>
+    <w:lsdException w:name="List Table 6 Colorful" w:uiPriority="51"/>
+    <w:lsdException w:name="List Table 7 Colorful" w:uiPriority="52"/>
+    <w:lsdException w:name="List Table 1 Light Accent 1" w:uiPriority="46"/>
+    <w:lsdException w:name="List Table 2 Accent 1" w:uiPriority="47"/>
+    <w:lsdException w:name="List Table 3 Accent 1" w:uiPriority="48"/>
+    <w:lsdException w:name="List Table 4 Accent 1" w:uiPriority="49"/>
+    <w:lsdException w:name="List Table 5 Dark Accent 1" w:uiPriority="50"/>
+    <w:lsdException w:name="List Table 6 Colorful Accent 1" w:uiPriority="51"/>
+    <w:lsdException w:name="List Table 7 Colorful Accent 1" w:uiPriority="52"/>
+    <w:lsdException w:name="List Table 1 Light Accent 2" w:uiPriority="46"/>
+    <w:lsdException w:name="List Table 2 Accent 2" w:uiPriority="47"/>
+    <w:lsdException w:name="List Table 3 Accent 2" w:uiPriority="48"/>
+    <w:lsdException w:name="List Table 4 Accent 2" w:uiPriority="49"/>
+    <w:lsdException w:name="List Table 5 Dark Accent 2" w:uiPriority="50"/>
+    <w:lsdException w:name="List Table 6 Colorful Accent 2" w:uiPriority="51"/>
+    <w:lsdException w:name="List Table 7 Colorful Accent 2" w:uiPriority="52"/>
+    <w:lsdException w:name="List Table 1 Light Accent 3" w:uiPriority="46"/>
+    <w:lsdException w:name="List Table 2 Accent 3" w:uiPriority="47"/>
+    <w:lsdException w:name="List Table 3 Accent 3" w:uiPriority="48"/>
+    <w:lsdException w:name="List Table 4 Accent 3" w:uiPriority="49"/>
+    <w:lsdException w:name="List Table 5 Dark Accent 3" w:uiPriority="50"/>
+    <w:lsdException w:name="List Table 6 Colorful Accent 3" w:uiPriority="51"/>
+    <w:lsdException w:name="List Table 7 Colorful Accent 3" w:uiPriority="52"/>
+    <w:lsdException w:name="List Table 1 Light Accent 4" w:uiPriority="46"/>
+    <w:lsdException w:name="List Table 2 Accent 4" w:uiPriority="47"/>
+    <w:lsdException w:name="List Table 3 Accent 4" w:uiPriority="48"/>
+    <w:lsdException w:name="List Table 4 Accent 4" w:uiPriority="49"/>
+    <w:lsdException w:name="List Table 5 Dark Accent 4" w:uiPriority="50"/>
+    <w:lsdException w:name="List Table 6 Colorful Accent 4" w:uiPriority="51"/>
+    <w:lsdException w:name="List Table 7 Colorful Accent 4" w:uiPriority="52"/>
+    <w:lsdException w:name="List Table 1 Light Accent 5" w:uiPriority="46"/>
+    <w:lsdException w:name="List Table 2 Accent 5" w:uiPriority="47"/>
+    <w:lsdException w:name="List Table 3 Accent 5" w:uiPriority="48"/>
+    <w:lsdException w:name="List Table 4 Accent 5" w:uiPriority="49"/>
+    <w:lsdException w:name="List Table 5 Dark Accent 5" w:uiPriority="50"/>
+    <w:lsdException w:name="List Table 6 Colorful Accent 5" w:uiPriority="51"/>
+    <w:lsdException w:name="List Table 7 Colorful Accent 5" w:uiPriority="52"/>
+    <w:lsdException w:name="List Table 1 Light Accent 6" w:uiPriority="46"/>
+    <w:lsdException w:name="List Table 2 Accent 6" w:uiPriority="47"/>
+    <w:lsdException w:name="List Table 3 Accent 6" w:uiPriority="48"/>
+    <w:lsdException w:name="List Table 4 Accent 6" w:uiPriority="49"/>
+    <w:lsdException w:name="List Table 5 Dark Accent 6" w:uiPriority="50"/>
+    <w:lsdException w:name="List Table 6 Colorful Accent 6" w:uiPriority="51"/>
+    <w:lsdException w:name="List Table 7 Colorful Accent 6" w:uiPriority="52"/>
   </w:latentStyles>
   <w:style w:type="paragraph" w:default="1" w:styleId="a0">
     <w:name w:val="Normal"/>
@@ -5244,7 +5661,6 @@
     <w:basedOn w:val="a2"/>
     <w:rsid w:val="00D52DE1"/>
     <w:tblPr>
-      <w:tblInd w:w="0" w:type="dxa"/>
       <w:tblBorders>
         <w:top w:val="single" w:sz="4" w:space="0" w:color="auto"/>
         <w:left w:val="single" w:sz="4" w:space="0" w:color="auto"/>
@@ -5253,531 +5669,6 @@
         <w:insideH w:val="single" w:sz="4" w:space="0" w:color="auto"/>
         <w:insideV w:val="single" w:sz="4" w:space="0" w:color="auto"/>
       </w:tblBorders>
-      <w:tblCellMar>
-        <w:top w:w="0" w:type="dxa"/>
-        <w:left w:w="108" w:type="dxa"/>
-        <w:bottom w:w="0" w:type="dxa"/>
-        <w:right w:w="108" w:type="dxa"/>
-      </w:tblCellMar>
-    </w:tblPr>
-  </w:style>
-  <w:style w:type="paragraph" w:customStyle="1" w:styleId="af2">
-    <w:name w:val="Обычный для таблиц"/>
-    <w:basedOn w:val="a8"/>
-    <w:qFormat/>
-    <w:rsid w:val="005A54E3"/>
-    <w:pPr>
-      <w:spacing w:line="240" w:lineRule="auto"/>
-      <w:jc w:val="left"/>
-    </w:pPr>
-  </w:style>
-  <w:style w:type="paragraph" w:customStyle="1" w:styleId="DejaVuSansMono">
-    <w:name w:val="КОД DejaVu Sans Mono"/>
-    <w:basedOn w:val="a0"/>
-    <w:rsid w:val="00576510"/>
-    <w:pPr>
-      <w:pBdr>
-        <w:top w:val="dashed" w:sz="4" w:space="1" w:color="auto"/>
-        <w:left w:val="dashed" w:sz="4" w:space="1" w:color="auto"/>
-        <w:bottom w:val="dashed" w:sz="4" w:space="1" w:color="auto"/>
-        <w:right w:val="dashed" w:sz="4" w:space="1" w:color="auto"/>
-      </w:pBdr>
-      <w:spacing w:line="240" w:lineRule="auto"/>
-      <w:ind w:firstLine="680"/>
-      <w:jc w:val="left"/>
-    </w:pPr>
-    <w:rPr>
-      <w:rFonts w:ascii="DejaVu Sans Mono" w:hAnsi="DejaVu Sans Mono" w:cs="DejaVu Sans Mono"/>
-      <w:sz w:val="20"/>
-      <w:lang w:val="en-US"/>
-    </w:rPr>
-  </w:style>
-  <w:style w:type="character" w:customStyle="1" w:styleId="30">
-    <w:name w:val="Заголовок 3 Знак"/>
-    <w:basedOn w:val="a1"/>
-    <w:link w:val="3"/>
-    <w:rsid w:val="008040A6"/>
-    <w:rPr>
-      <w:rFonts w:asciiTheme="majorHAnsi" w:eastAsiaTheme="majorEastAsia" w:hAnsiTheme="majorHAnsi" w:cstheme="majorBidi"/>
-      <w:b/>
-      <w:bCs/>
-      <w:color w:val="4F81BD" w:themeColor="accent1"/>
-      <w:sz w:val="24"/>
-      <w:szCs w:val="24"/>
-    </w:rPr>
-  </w:style>
-</w:styles>
-</file>
-
-<file path=word/stylesWithEffects.xml><?xml version="1.0" encoding="utf-8"?>
-<w:styles xmlns:wpc="http://schemas.microsoft.com/office/word/2010/wordprocessingCanvas" xmlns:mc="http://schemas.openxmlformats.org/markup-compatibility/2006" xmlns:o="urn:schemas-microsoft-com:office:office" xmlns:r="http://schemas.openxmlformats.org/officeDocument/2006/relationships" xmlns:m="http://schemas.openxmlformats.org/officeDocument/2006/math" xmlns:v="urn:schemas-microsoft-com:vml" xmlns:wp14="http://schemas.microsoft.com/office/word/2010/wordprocessingDrawing" xmlns:wp="http://schemas.openxmlformats.org/drawingml/2006/wordprocessingDrawing" xmlns:w10="urn:schemas-microsoft-com:office:word" xmlns:w="http://schemas.openxmlformats.org/wordprocessingml/2006/main" xmlns:w14="http://schemas.microsoft.com/office/word/2010/wordml" xmlns:wpg="http://schemas.microsoft.com/office/word/2010/wordprocessingGroup" xmlns:wpi="http://schemas.microsoft.com/office/word/2010/wordprocessingInk" xmlns:wne="http://schemas.microsoft.com/office/word/2006/wordml" xmlns:wps="http://schemas.microsoft.com/office/word/2010/wordprocessingShape" mc:Ignorable="w14 wp14">
-  <w:docDefaults>
-    <w:rPrDefault>
-      <w:rPr>
-        <w:rFonts w:ascii="Times New Roman" w:eastAsia="Times New Roman" w:hAnsi="Times New Roman" w:cs="Times New Roman"/>
-        <w:lang w:val="ru-RU" w:eastAsia="ru-RU" w:bidi="ar-SA"/>
-      </w:rPr>
-    </w:rPrDefault>
-    <w:pPrDefault/>
-  </w:docDefaults>
-  <w:latentStyles w:defLockedState="0" w:defUIPriority="0" w:defSemiHidden="0" w:defUnhideWhenUsed="0" w:defQFormat="0" w:count="267">
-    <w:lsdException w:name="Normal" w:qFormat="1"/>
-    <w:lsdException w:name="heading 1" w:qFormat="1"/>
-    <w:lsdException w:name="heading 3" w:semiHidden="1" w:unhideWhenUsed="1" w:qFormat="1"/>
-    <w:lsdException w:name="heading 4" w:semiHidden="1" w:unhideWhenUsed="1" w:qFormat="1"/>
-    <w:lsdException w:name="heading 5" w:semiHidden="1" w:unhideWhenUsed="1" w:qFormat="1"/>
-    <w:lsdException w:name="heading 6" w:semiHidden="1" w:unhideWhenUsed="1" w:qFormat="1"/>
-    <w:lsdException w:name="heading 7" w:semiHidden="1" w:unhideWhenUsed="1" w:qFormat="1"/>
-    <w:lsdException w:name="heading 8" w:semiHidden="1" w:unhideWhenUsed="1" w:qFormat="1"/>
-    <w:lsdException w:name="heading 9" w:semiHidden="1" w:unhideWhenUsed="1" w:qFormat="1"/>
-    <w:lsdException w:name="toc 1" w:uiPriority="39"/>
-    <w:lsdException w:name="toc 2" w:uiPriority="39"/>
-    <w:lsdException w:name="caption" w:qFormat="1"/>
-    <w:lsdException w:name="Title" w:qFormat="1"/>
-    <w:lsdException w:name="Subtitle" w:qFormat="1"/>
-    <w:lsdException w:name="Hyperlink" w:uiPriority="99"/>
-    <w:lsdException w:name="Strong" w:qFormat="1"/>
-    <w:lsdException w:name="Emphasis" w:qFormat="1"/>
-    <w:lsdException w:name="Placeholder Text" w:semiHidden="1" w:uiPriority="99"/>
-    <w:lsdException w:name="No Spacing" w:uiPriority="1" w:qFormat="1"/>
-    <w:lsdException w:name="Light Shading" w:uiPriority="60"/>
-    <w:lsdException w:name="Light List" w:uiPriority="61"/>
-    <w:lsdException w:name="Light Grid" w:uiPriority="62"/>
-    <w:lsdException w:name="Medium Shading 1" w:uiPriority="63"/>
-    <w:lsdException w:name="Medium Shading 2" w:uiPriority="64"/>
-    <w:lsdException w:name="Medium List 1" w:uiPriority="65"/>
-    <w:lsdException w:name="Medium List 2" w:uiPriority="66"/>
-    <w:lsdException w:name="Medium Grid 1" w:uiPriority="67"/>
-    <w:lsdException w:name="Medium Grid 2" w:uiPriority="68"/>
-    <w:lsdException w:name="Medium Grid 3" w:uiPriority="69"/>
-    <w:lsdException w:name="Dark List" w:uiPriority="70"/>
-    <w:lsdException w:name="Colorful Shading" w:uiPriority="71"/>
-    <w:lsdException w:name="Colorful List" w:uiPriority="72"/>
-    <w:lsdException w:name="Colorful Grid" w:uiPriority="73"/>
-    <w:lsdException w:name="Light Shading Accent 1" w:uiPriority="60"/>
-    <w:lsdException w:name="Light List Accent 1" w:uiPriority="61"/>
-    <w:lsdException w:name="Light Grid Accent 1" w:uiPriority="62"/>
-    <w:lsdException w:name="Medium Shading 1 Accent 1" w:uiPriority="63"/>
-    <w:lsdException w:name="Medium Shading 2 Accent 1" w:uiPriority="64"/>
-    <w:lsdException w:name="Medium List 1 Accent 1" w:uiPriority="65"/>
-    <w:lsdException w:name="Revision" w:semiHidden="1" w:uiPriority="99"/>
-    <w:lsdException w:name="List Paragraph" w:uiPriority="34" w:qFormat="1"/>
-    <w:lsdException w:name="Quote" w:uiPriority="29" w:qFormat="1"/>
-    <w:lsdException w:name="Intense Quote" w:uiPriority="30" w:qFormat="1"/>
-    <w:lsdException w:name="Medium List 2 Accent 1" w:uiPriority="66"/>
-    <w:lsdException w:name="Medium Grid 1 Accent 1" w:uiPriority="67"/>
-    <w:lsdException w:name="Medium Grid 2 Accent 1" w:uiPriority="68"/>
-    <w:lsdException w:name="Medium Grid 3 Accent 1" w:uiPriority="69"/>
-    <w:lsdException w:name="Dark List Accent 1" w:uiPriority="70"/>
-    <w:lsdException w:name="Colorful Shading Accent 1" w:uiPriority="71"/>
-    <w:lsdException w:name="Colorful List Accent 1" w:uiPriority="72"/>
-    <w:lsdException w:name="Colorful Grid Accent 1" w:uiPriority="73"/>
-    <w:lsdException w:name="Light Shading Accent 2" w:uiPriority="60"/>
-    <w:lsdException w:name="Light List Accent 2" w:uiPriority="61"/>
-    <w:lsdException w:name="Light Grid Accent 2" w:uiPriority="62"/>
-    <w:lsdException w:name="Medium Shading 1 Accent 2" w:uiPriority="63"/>
-    <w:lsdException w:name="Medium Shading 2 Accent 2" w:uiPriority="64"/>
-    <w:lsdException w:name="Medium List 1 Accent 2" w:uiPriority="65"/>
-    <w:lsdException w:name="Medium List 2 Accent 2" w:uiPriority="66"/>
-    <w:lsdException w:name="Medium Grid 1 Accent 2" w:uiPriority="67"/>
-    <w:lsdException w:name="Medium Grid 2 Accent 2" w:uiPriority="68"/>
-    <w:lsdException w:name="Medium Grid 3 Accent 2" w:uiPriority="69"/>
-    <w:lsdException w:name="Dark List Accent 2" w:uiPriority="70"/>
-    <w:lsdException w:name="Colorful Shading Accent 2" w:uiPriority="71"/>
-    <w:lsdException w:name="Colorful List Accent 2" w:uiPriority="72"/>
-    <w:lsdException w:name="Colorful Grid Accent 2" w:uiPriority="73"/>
-    <w:lsdException w:name="Light Shading Accent 3" w:uiPriority="60"/>
-    <w:lsdException w:name="Light List Accent 3" w:uiPriority="61"/>
-    <w:lsdException w:name="Light Grid Accent 3" w:uiPriority="62"/>
-    <w:lsdException w:name="Medium Shading 1 Accent 3" w:uiPriority="63"/>
-    <w:lsdException w:name="Medium Shading 2 Accent 3" w:uiPriority="64"/>
-    <w:lsdException w:name="Medium List 1 Accent 3" w:uiPriority="65"/>
-    <w:lsdException w:name="Medium List 2 Accent 3" w:uiPriority="66"/>
-    <w:lsdException w:name="Medium Grid 1 Accent 3" w:uiPriority="67"/>
-    <w:lsdException w:name="Medium Grid 2 Accent 3" w:uiPriority="68"/>
-    <w:lsdException w:name="Medium Grid 3 Accent 3" w:uiPriority="69"/>
-    <w:lsdException w:name="Dark List Accent 3" w:uiPriority="70"/>
-    <w:lsdException w:name="Colorful Shading Accent 3" w:uiPriority="71"/>
-    <w:lsdException w:name="Colorful List Accent 3" w:uiPriority="72"/>
-    <w:lsdException w:name="Colorful Grid Accent 3" w:uiPriority="73"/>
-    <w:lsdException w:name="Light Shading Accent 4" w:uiPriority="60"/>
-    <w:lsdException w:name="Light List Accent 4" w:uiPriority="61"/>
-    <w:lsdException w:name="Light Grid Accent 4" w:uiPriority="62"/>
-    <w:lsdException w:name="Medium Shading 1 Accent 4" w:uiPriority="63"/>
-    <w:lsdException w:name="Medium Shading 2 Accent 4" w:uiPriority="64"/>
-    <w:lsdException w:name="Medium List 1 Accent 4" w:uiPriority="65"/>
-    <w:lsdException w:name="Medium List 2 Accent 4" w:uiPriority="66"/>
-    <w:lsdException w:name="Medium Grid 1 Accent 4" w:uiPriority="67"/>
-    <w:lsdException w:name="Medium Grid 2 Accent 4" w:uiPriority="68"/>
-    <w:lsdException w:name="Medium Grid 3 Accent 4" w:uiPriority="69"/>
-    <w:lsdException w:name="Dark List Accent 4" w:uiPriority="70"/>
-    <w:lsdException w:name="Colorful Shading Accent 4" w:uiPriority="71"/>
-    <w:lsdException w:name="Colorful List Accent 4" w:uiPriority="72"/>
-    <w:lsdException w:name="Colorful Grid Accent 4" w:uiPriority="73"/>
-    <w:lsdException w:name="Light Shading Accent 5" w:uiPriority="60"/>
-    <w:lsdException w:name="Light List Accent 5" w:uiPriority="61"/>
-    <w:lsdException w:name="Light Grid Accent 5" w:uiPriority="62"/>
-    <w:lsdException w:name="Medium Shading 1 Accent 5" w:uiPriority="63"/>
-    <w:lsdException w:name="Medium Shading 2 Accent 5" w:uiPriority="64"/>
-    <w:lsdException w:name="Medium List 1 Accent 5" w:uiPriority="65"/>
-    <w:lsdException w:name="Medium List 2 Accent 5" w:uiPriority="66"/>
-    <w:lsdException w:name="Medium Grid 1 Accent 5" w:uiPriority="67"/>
-    <w:lsdException w:name="Medium Grid 2 Accent 5" w:uiPriority="68"/>
-    <w:lsdException w:name="Medium Grid 3 Accent 5" w:uiPriority="69"/>
-    <w:lsdException w:name="Dark List Accent 5" w:uiPriority="70"/>
-    <w:lsdException w:name="Colorful Shading Accent 5" w:uiPriority="71"/>
-    <w:lsdException w:name="Colorful List Accent 5" w:uiPriority="72"/>
-    <w:lsdException w:name="Colorful Grid Accent 5" w:uiPriority="73"/>
-    <w:lsdException w:name="Light Shading Accent 6" w:uiPriority="60"/>
-    <w:lsdException w:name="Light List Accent 6" w:uiPriority="61"/>
-    <w:lsdException w:name="Light Grid Accent 6" w:uiPriority="62"/>
-    <w:lsdException w:name="Medium Shading 1 Accent 6" w:uiPriority="63"/>
-    <w:lsdException w:name="Medium Shading 2 Accent 6" w:uiPriority="64"/>
-    <w:lsdException w:name="Medium List 1 Accent 6" w:uiPriority="65"/>
-    <w:lsdException w:name="Medium List 2 Accent 6" w:uiPriority="66"/>
-    <w:lsdException w:name="Medium Grid 1 Accent 6" w:uiPriority="67"/>
-    <w:lsdException w:name="Medium Grid 2 Accent 6" w:uiPriority="68"/>
-    <w:lsdException w:name="Medium Grid 3 Accent 6" w:uiPriority="69"/>
-    <w:lsdException w:name="Dark List Accent 6" w:uiPriority="70"/>
-    <w:lsdException w:name="Colorful Shading Accent 6" w:uiPriority="71"/>
-    <w:lsdException w:name="Colorful List Accent 6" w:uiPriority="72"/>
-    <w:lsdException w:name="Colorful Grid Accent 6" w:uiPriority="73"/>
-    <w:lsdException w:name="Subtle Emphasis" w:uiPriority="19" w:qFormat="1"/>
-    <w:lsdException w:name="Intense Emphasis" w:uiPriority="21" w:qFormat="1"/>
-    <w:lsdException w:name="Subtle Reference" w:uiPriority="31" w:qFormat="1"/>
-    <w:lsdException w:name="Intense Reference" w:uiPriority="32" w:qFormat="1"/>
-    <w:lsdException w:name="Book Title" w:uiPriority="33" w:qFormat="1"/>
-    <w:lsdException w:name="Bibliography" w:semiHidden="1" w:uiPriority="37" w:unhideWhenUsed="1"/>
-    <w:lsdException w:name="TOC Heading" w:semiHidden="1" w:uiPriority="39" w:unhideWhenUsed="1" w:qFormat="1"/>
-  </w:latentStyles>
-  <w:style w:type="paragraph" w:default="1" w:styleId="a0">
-    <w:name w:val="Normal"/>
-    <w:qFormat/>
-    <w:rsid w:val="008040A6"/>
-    <w:pPr>
-      <w:spacing w:line="360" w:lineRule="auto"/>
-      <w:ind w:firstLine="709"/>
-      <w:jc w:val="both"/>
-    </w:pPr>
-    <w:rPr>
-      <w:sz w:val="24"/>
-      <w:szCs w:val="24"/>
-    </w:rPr>
-  </w:style>
-  <w:style w:type="paragraph" w:styleId="1">
-    <w:name w:val="heading 1"/>
-    <w:basedOn w:val="a0"/>
-    <w:next w:val="2"/>
-    <w:qFormat/>
-    <w:rsid w:val="00DB6816"/>
-    <w:pPr>
-      <w:keepNext/>
-      <w:pageBreakBefore/>
-      <w:numPr>
-        <w:numId w:val="1"/>
-      </w:numPr>
-      <w:spacing w:before="120" w:after="120" w:line="240" w:lineRule="auto"/>
-      <w:jc w:val="left"/>
-      <w:outlineLvl w:val="0"/>
-    </w:pPr>
-    <w:rPr>
-      <w:rFonts w:cs="Arial"/>
-      <w:b/>
-      <w:bCs/>
-      <w:kern w:val="32"/>
-      <w:sz w:val="28"/>
-      <w:szCs w:val="32"/>
-    </w:rPr>
-  </w:style>
-  <w:style w:type="paragraph" w:styleId="2">
-    <w:name w:val="heading 2"/>
-    <w:basedOn w:val="a0"/>
-    <w:next w:val="a0"/>
-    <w:rsid w:val="00B86884"/>
-    <w:pPr>
-      <w:keepNext/>
-      <w:pageBreakBefore/>
-      <w:spacing w:before="120" w:after="60"/>
-      <w:ind w:firstLine="0"/>
-      <w:outlineLvl w:val="1"/>
-    </w:pPr>
-    <w:rPr>
-      <w:rFonts w:cs="Arial"/>
-      <w:b/>
-      <w:bCs/>
-      <w:iCs/>
-      <w:szCs w:val="28"/>
-    </w:rPr>
-  </w:style>
-  <w:style w:type="paragraph" w:styleId="3">
-    <w:name w:val="heading 3"/>
-    <w:basedOn w:val="a0"/>
-    <w:next w:val="a0"/>
-    <w:link w:val="30"/>
-    <w:unhideWhenUsed/>
-    <w:qFormat/>
-    <w:rsid w:val="008040A6"/>
-    <w:pPr>
-      <w:keepNext/>
-      <w:keepLines/>
-      <w:spacing w:before="200"/>
-      <w:outlineLvl w:val="2"/>
-    </w:pPr>
-    <w:rPr>
-      <w:rFonts w:asciiTheme="majorHAnsi" w:eastAsiaTheme="majorEastAsia" w:hAnsiTheme="majorHAnsi" w:cstheme="majorBidi"/>
-      <w:b/>
-      <w:bCs/>
-      <w:color w:val="4F81BD" w:themeColor="accent1"/>
-    </w:rPr>
-  </w:style>
-  <w:style w:type="character" w:default="1" w:styleId="a1">
-    <w:name w:val="Default Paragraph Font"/>
-    <w:uiPriority w:val="1"/>
-    <w:semiHidden/>
-    <w:unhideWhenUsed/>
-  </w:style>
-  <w:style w:type="table" w:default="1" w:styleId="a2">
-    <w:name w:val="Normal Table"/>
-    <w:uiPriority w:val="99"/>
-    <w:semiHidden/>
-    <w:unhideWhenUsed/>
-    <w:tblPr>
-      <w:tblInd w:w="0" w:type="dxa"/>
-      <w:tblCellMar>
-        <w:top w:w="0" w:type="dxa"/>
-        <w:left w:w="108" w:type="dxa"/>
-        <w:bottom w:w="0" w:type="dxa"/>
-        <w:right w:w="108" w:type="dxa"/>
-      </w:tblCellMar>
-    </w:tblPr>
-  </w:style>
-  <w:style w:type="numbering" w:default="1" w:styleId="a3">
-    <w:name w:val="No List"/>
-    <w:uiPriority w:val="99"/>
-    <w:semiHidden/>
-    <w:unhideWhenUsed/>
-  </w:style>
-  <w:style w:type="paragraph" w:styleId="a4">
-    <w:name w:val="caption"/>
-    <w:aliases w:val="Название рисунка"/>
-    <w:basedOn w:val="a0"/>
-    <w:next w:val="a0"/>
-    <w:qFormat/>
-    <w:rsid w:val="00CC5DBB"/>
-    <w:pPr>
-      <w:ind w:firstLine="0"/>
-      <w:jc w:val="center"/>
-    </w:pPr>
-    <w:rPr>
-      <w:b/>
-      <w:bCs/>
-      <w:sz w:val="20"/>
-      <w:szCs w:val="20"/>
-    </w:rPr>
-  </w:style>
-  <w:style w:type="paragraph" w:styleId="a5">
-    <w:name w:val="header"/>
-    <w:basedOn w:val="a0"/>
-    <w:rsid w:val="00242663"/>
-    <w:pPr>
-      <w:tabs>
-        <w:tab w:val="center" w:pos="4677"/>
-        <w:tab w:val="right" w:pos="9355"/>
-      </w:tabs>
-    </w:pPr>
-  </w:style>
-  <w:style w:type="paragraph" w:styleId="a6">
-    <w:name w:val="footer"/>
-    <w:basedOn w:val="a0"/>
-    <w:rsid w:val="00242663"/>
-    <w:pPr>
-      <w:tabs>
-        <w:tab w:val="center" w:pos="4677"/>
-        <w:tab w:val="right" w:pos="9355"/>
-      </w:tabs>
-    </w:pPr>
-  </w:style>
-  <w:style w:type="character" w:styleId="a7">
-    <w:name w:val="page number"/>
-    <w:basedOn w:val="a1"/>
-    <w:rsid w:val="00242663"/>
-  </w:style>
-  <w:style w:type="paragraph" w:customStyle="1" w:styleId="a8">
-    <w:name w:val="Обычный по центру"/>
-    <w:basedOn w:val="a0"/>
-    <w:rsid w:val="00BB5B2D"/>
-    <w:pPr>
-      <w:ind w:firstLine="0"/>
-      <w:jc w:val="center"/>
-    </w:pPr>
-    <w:rPr>
-      <w:szCs w:val="20"/>
-    </w:rPr>
-  </w:style>
-  <w:style w:type="character" w:customStyle="1" w:styleId="a9">
-    <w:name w:val="Основной полужирный"/>
-    <w:basedOn w:val="a1"/>
-    <w:rsid w:val="006B3260"/>
-    <w:rPr>
-      <w:b/>
-      <w:bCs/>
-    </w:rPr>
-  </w:style>
-  <w:style w:type="paragraph" w:styleId="aa">
-    <w:name w:val="Balloon Text"/>
-    <w:basedOn w:val="a0"/>
-    <w:link w:val="ab"/>
-    <w:rsid w:val="00AC0CD1"/>
-    <w:pPr>
-      <w:spacing w:line="240" w:lineRule="auto"/>
-    </w:pPr>
-    <w:rPr>
-      <w:rFonts w:ascii="Tahoma" w:hAnsi="Tahoma" w:cs="Tahoma"/>
-      <w:sz w:val="16"/>
-      <w:szCs w:val="16"/>
-    </w:rPr>
-  </w:style>
-  <w:style w:type="character" w:customStyle="1" w:styleId="ab">
-    <w:name w:val="Текст выноски Знак"/>
-    <w:basedOn w:val="a1"/>
-    <w:link w:val="aa"/>
-    <w:rsid w:val="00AC0CD1"/>
-    <w:rPr>
-      <w:rFonts w:ascii="Tahoma" w:hAnsi="Tahoma" w:cs="Tahoma"/>
-      <w:sz w:val="16"/>
-      <w:szCs w:val="16"/>
-    </w:rPr>
-  </w:style>
-  <w:style w:type="paragraph" w:styleId="ac">
-    <w:name w:val="List Paragraph"/>
-    <w:basedOn w:val="a0"/>
-    <w:uiPriority w:val="34"/>
-    <w:qFormat/>
-    <w:rsid w:val="00F73919"/>
-    <w:pPr>
-      <w:contextualSpacing/>
-    </w:pPr>
-  </w:style>
-  <w:style w:type="paragraph" w:styleId="ad">
-    <w:name w:val="TOC Heading"/>
-    <w:basedOn w:val="1"/>
-    <w:next w:val="a0"/>
-    <w:uiPriority w:val="39"/>
-    <w:semiHidden/>
-    <w:unhideWhenUsed/>
-    <w:qFormat/>
-    <w:rsid w:val="00593129"/>
-    <w:pPr>
-      <w:keepLines/>
-      <w:numPr>
-        <w:numId w:val="0"/>
-      </w:numPr>
-      <w:spacing w:before="480" w:after="0" w:line="276" w:lineRule="auto"/>
-      <w:outlineLvl w:val="9"/>
-    </w:pPr>
-    <w:rPr>
-      <w:rFonts w:asciiTheme="majorHAnsi" w:eastAsiaTheme="majorEastAsia" w:hAnsiTheme="majorHAnsi" w:cstheme="majorBidi"/>
-      <w:color w:val="365F91" w:themeColor="accent1" w:themeShade="BF"/>
-      <w:kern w:val="0"/>
-      <w:szCs w:val="28"/>
-      <w:lang w:eastAsia="en-US"/>
-    </w:rPr>
-  </w:style>
-  <w:style w:type="paragraph" w:styleId="10">
-    <w:name w:val="toc 1"/>
-    <w:basedOn w:val="a0"/>
-    <w:next w:val="a0"/>
-    <w:autoRedefine/>
-    <w:uiPriority w:val="39"/>
-    <w:rsid w:val="00D62E37"/>
-    <w:pPr>
-      <w:tabs>
-        <w:tab w:val="left" w:pos="1100"/>
-        <w:tab w:val="right" w:leader="dot" w:pos="9345"/>
-      </w:tabs>
-      <w:spacing w:before="120" w:after="120" w:line="240" w:lineRule="auto"/>
-    </w:pPr>
-    <w:rPr>
-      <w:b/>
-    </w:rPr>
-  </w:style>
-  <w:style w:type="paragraph" w:styleId="20">
-    <w:name w:val="toc 2"/>
-    <w:basedOn w:val="a0"/>
-    <w:next w:val="a0"/>
-    <w:autoRedefine/>
-    <w:uiPriority w:val="39"/>
-    <w:rsid w:val="00D62E37"/>
-    <w:pPr>
-      <w:tabs>
-        <w:tab w:val="left" w:pos="1540"/>
-        <w:tab w:val="right" w:leader="dot" w:pos="9345"/>
-      </w:tabs>
-      <w:spacing w:line="240" w:lineRule="auto"/>
-      <w:ind w:left="238"/>
-    </w:pPr>
-  </w:style>
-  <w:style w:type="character" w:styleId="ae">
-    <w:name w:val="Hyperlink"/>
-    <w:basedOn w:val="a1"/>
-    <w:uiPriority w:val="99"/>
-    <w:unhideWhenUsed/>
-    <w:rsid w:val="00593129"/>
-    <w:rPr>
-      <w:color w:val="0000FF" w:themeColor="hyperlink"/>
-      <w:u w:val="single"/>
-    </w:rPr>
-  </w:style>
-  <w:style w:type="numbering" w:customStyle="1" w:styleId="a">
-    <w:name w:val="Обычный нумерованный"/>
-    <w:basedOn w:val="a3"/>
-    <w:rsid w:val="00656085"/>
-    <w:pPr>
-      <w:numPr>
-        <w:numId w:val="2"/>
-      </w:numPr>
-    </w:pPr>
-  </w:style>
-  <w:style w:type="character" w:customStyle="1" w:styleId="af">
-    <w:name w:val="Основной моноширинный"/>
-    <w:basedOn w:val="a1"/>
-    <w:rsid w:val="00D966AF"/>
-    <w:rPr>
-      <w:rFonts w:ascii="Courier New" w:hAnsi="Courier New"/>
-      <w:b/>
-    </w:rPr>
-  </w:style>
-  <w:style w:type="paragraph" w:styleId="af0">
-    <w:name w:val="Normal (Web)"/>
-    <w:basedOn w:val="a0"/>
-    <w:rsid w:val="00711AE1"/>
-    <w:pPr>
-      <w:spacing w:before="100" w:beforeAutospacing="1" w:after="100" w:afterAutospacing="1" w:line="240" w:lineRule="auto"/>
-    </w:pPr>
-    <w:rPr>
-      <w:sz w:val="26"/>
-    </w:rPr>
-  </w:style>
-  <w:style w:type="table" w:styleId="af1">
-    <w:name w:val="Table Grid"/>
-    <w:basedOn w:val="a2"/>
-    <w:rsid w:val="00D52DE1"/>
-    <w:tblPr>
-      <w:tblInd w:w="0" w:type="dxa"/>
-      <w:tblBorders>
-        <w:top w:val="single" w:sz="4" w:space="0" w:color="auto"/>
-        <w:left w:val="single" w:sz="4" w:space="0" w:color="auto"/>
-        <w:bottom w:val="single" w:sz="4" w:space="0" w:color="auto"/>
-        <w:right w:val="single" w:sz="4" w:space="0" w:color="auto"/>
-        <w:insideH w:val="single" w:sz="4" w:space="0" w:color="auto"/>
-        <w:insideV w:val="single" w:sz="4" w:space="0" w:color="auto"/>
-      </w:tblBorders>
-      <w:tblCellMar>
-        <w:top w:w="0" w:type="dxa"/>
-        <w:left w:w="108" w:type="dxa"/>
-        <w:bottom w:w="0" w:type="dxa"/>
-        <w:right w:w="108" w:type="dxa"/>
-      </w:tblCellMar>
     </w:tblPr>
   </w:style>
   <w:style w:type="paragraph" w:customStyle="1" w:styleId="af2">
@@ -6116,7 +6007,7 @@
 </file>
 
 <file path=customXml/itemProps1.xml><?xml version="1.0" encoding="utf-8"?>
-<ds:datastoreItem xmlns:ds="http://schemas.openxmlformats.org/officeDocument/2006/customXml" ds:itemID="{B9B31E35-5CFC-4A15-A991-4B7A19C9F89C}">
+<ds:datastoreItem xmlns:ds="http://schemas.openxmlformats.org/officeDocument/2006/customXml" ds:itemID="{234395A2-36FB-481F-B4D0-22AEB2548AB3}">
   <ds:schemaRefs>
     <ds:schemaRef ds:uri="http://schemas.openxmlformats.org/officeDocument/2006/bibliography"/>
   </ds:schemaRefs>

--- a/automatics/malachite/3313.docx
+++ b/automatics/malachite/3313.docx
@@ -13,6 +13,8 @@
         </w:rPr>
       </w:pPr>
       <w:bookmarkStart w:id="0" w:name="_Toc343887499"/>
+      <w:bookmarkStart w:id="1" w:name="_GoBack"/>
+      <w:bookmarkEnd w:id="1"/>
       <w:r>
         <w:rPr>
           <w:rFonts w:ascii="Cambria" w:hAnsi="Cambria"/>
@@ -56,17 +58,7 @@
           <w:sz w:val="28"/>
           <w:szCs w:val="28"/>
         </w:rPr>
-        <w:t>Блок предназначен для использования внутри блоков типа «Программа» и создания в базе данных сигнала вида «команда алгоритма на вход БУП», а также записи его значения в БД при расчете. Блок является шаблонным, для создания сигнала использует катего</w:t>
-      </w:r>
-      <w:bookmarkStart w:id="1" w:name="_GoBack"/>
-      <w:bookmarkEnd w:id="1"/>
-      <w:r>
-        <w:rPr>
-          <w:rFonts w:ascii="Cambria" w:hAnsi="Cambria"/>
-          <w:sz w:val="28"/>
-          <w:szCs w:val="28"/>
-        </w:rPr>
-        <w:t>рию «Алгоритмы», для автозаполнения одного из свойств – категорию «Насосы».</w:t>
+        <w:t>Блок предназначен для использования внутри блоков типа «Программа» и создания в базе данных сигнала вида «команда алгоритма на вход БУП», а также записи его значения в БД при расчете. Блок является шаблонным, для создания сигнала использует категорию «Алгоритмы», для автозаполнения одного из свойств – категорию «Насосы».</w:t>
       </w:r>
     </w:p>
     <w:p>
@@ -350,7 +342,7 @@
                 <v:shape id="_x0000_i1025" type="#_x0000_t75" style="width:24pt;height:24.75pt" o:ole="">
                   <v:imagedata r:id="rId8" o:title=""/>
                 </v:shape>
-                <o:OLEObject Type="Embed" ProgID="PBrush" ShapeID="_x0000_i1025" DrawAspect="Content" ObjectID="_1481108183" r:id="rId9"/>
+                <o:OLEObject Type="Embed" ProgID="PBrush" ShapeID="_x0000_i1025" DrawAspect="Content" ObjectID="_1481108362" r:id="rId9"/>
               </w:object>
             </w:r>
           </w:p>
@@ -392,7 +384,7 @@
                 <v:shape id="_x0000_i1026" type="#_x0000_t75" style="width:302.25pt;height:33.75pt" o:ole="">
                   <v:imagedata r:id="rId10" o:title=""/>
                 </v:shape>
-                <o:OLEObject Type="Embed" ProgID="PBrush" ShapeID="_x0000_i1026" DrawAspect="Content" ObjectID="_1481108184" r:id="rId11"/>
+                <o:OLEObject Type="Embed" ProgID="PBrush" ShapeID="_x0000_i1026" DrawAspect="Content" ObjectID="_1481108363" r:id="rId11"/>
               </w:object>
             </w:r>
           </w:p>
@@ -417,7 +409,7 @@
                 <v:shape id="_x0000_i1027" type="#_x0000_t75" style="width:337.5pt;height:174.75pt" o:ole="">
                   <v:imagedata r:id="rId12" o:title=""/>
                 </v:shape>
-                <o:OLEObject Type="Embed" ProgID="PBrush" ShapeID="_x0000_i1027" DrawAspect="Content" ObjectID="_1481108185" r:id="rId13"/>
+                <o:OLEObject Type="Embed" ProgID="PBrush" ShapeID="_x0000_i1027" DrawAspect="Content" ObjectID="_1481108364" r:id="rId13"/>
               </w:object>
             </w:r>
           </w:p>
@@ -2347,10 +2339,6 @@
         <w:smallCaps w:val="0"/>
         <w:strike w:val="0"/>
         <w:dstrike w:val="0"/>
-        <w:outline w:val="0"/>
-        <w:shadow w:val="0"/>
-        <w:emboss w:val="0"/>
-        <w:imprint w:val="0"/>
         <w:noProof w:val="0"/>
         <w:snapToGrid w:val="0"/>
         <w:vanish w:val="0"/>
@@ -6007,7 +5995,7 @@
 </file>
 
 <file path=customXml/itemProps1.xml><?xml version="1.0" encoding="utf-8"?>
-<ds:datastoreItem xmlns:ds="http://schemas.openxmlformats.org/officeDocument/2006/customXml" ds:itemID="{234395A2-36FB-481F-B4D0-22AEB2548AB3}">
+<ds:datastoreItem xmlns:ds="http://schemas.openxmlformats.org/officeDocument/2006/customXml" ds:itemID="{B813F20E-3688-4A6A-BBC0-99D19E64C836}">
   <ds:schemaRefs>
     <ds:schemaRef ds:uri="http://schemas.openxmlformats.org/officeDocument/2006/bibliography"/>
   </ds:schemaRefs>
